--- a/coding-test.docx
+++ b/coding-test.docx
@@ -1,6 +1,6 @@
 
 <file path=word/document.xml><?xml version="1.0" encoding="utf-8"?>
-<w:document xmlns:wpc="http://schemas.microsoft.com/office/word/2010/wordprocessingCanvas" xmlns:cx="http://schemas.microsoft.com/office/drawing/2014/chartex" xmlns:cx1="http://schemas.microsoft.com/office/drawing/2015/9/8/chartex" xmlns:cx2="http://schemas.microsoft.com/office/drawing/2015/10/21/chartex" xmlns:cx3="http://schemas.microsoft.com/office/drawing/2016/5/9/chartex" xmlns:cx4="http://schemas.microsoft.com/office/drawing/2016/5/10/chartex" xmlns:cx5="http://schemas.microsoft.com/office/drawing/2016/5/11/chartex" xmlns:cx6="http://schemas.microsoft.com/office/drawing/2016/5/12/chartex" xmlns:cx7="http://schemas.microsoft.com/office/drawing/2016/5/13/chartex" xmlns:cx8="http://schemas.microsoft.com/office/drawing/2016/5/14/chartex" xmlns:mc="http://schemas.openxmlformats.org/markup-compatibility/2006" xmlns:aink="http://schemas.microsoft.com/office/drawing/2016/ink" xmlns:am3d="http://schemas.microsoft.com/office/drawing/2017/model3d" xmlns:o="urn:schemas-microsoft-com:office:office" xmlns:r="http://schemas.openxmlformats.org/officeDocument/2006/relationships" xmlns:m="http://schemas.openxmlformats.org/officeDocument/2006/math" xmlns:v="urn:schemas-microsoft-com:vml" xmlns:wp14="http://schemas.microsoft.com/office/word/2010/wordprocessingDrawing" xmlns:wp="http://schemas.openxmlformats.org/drawingml/2006/wordprocessingDrawing" xmlns:w10="urn:schemas-microsoft-com:office:word" xmlns:w="http://schemas.openxmlformats.org/wordprocessingml/2006/main" xmlns:w14="http://schemas.microsoft.com/office/word/2010/wordml" xmlns:w15="http://schemas.microsoft.com/office/word/2012/wordml" xmlns:w16cid="http://schemas.microsoft.com/office/word/2016/wordml/cid" xmlns:w16se="http://schemas.microsoft.com/office/word/2015/wordml/symex" xmlns:wpg="http://schemas.microsoft.com/office/word/2010/wordprocessingGroup" xmlns:wpi="http://schemas.microsoft.com/office/word/2010/wordprocessingInk" xmlns:wne="http://schemas.microsoft.com/office/word/2006/wordml" xmlns:wps="http://schemas.microsoft.com/office/word/2010/wordprocessingShape" mc:Ignorable="w14 w15 w16se w16cid wp14">
+<w:document xmlns:wpc="http://schemas.microsoft.com/office/word/2010/wordprocessingCanvas" xmlns:cx="http://schemas.microsoft.com/office/drawing/2014/chartex" xmlns:cx1="http://schemas.microsoft.com/office/drawing/2015/9/8/chartex" xmlns:cx2="http://schemas.microsoft.com/office/drawing/2015/10/21/chartex" xmlns:cx3="http://schemas.microsoft.com/office/drawing/2016/5/9/chartex" xmlns:cx4="http://schemas.microsoft.com/office/drawing/2016/5/10/chartex" xmlns:cx5="http://schemas.microsoft.com/office/drawing/2016/5/11/chartex" xmlns:cx6="http://schemas.microsoft.com/office/drawing/2016/5/12/chartex" xmlns:cx7="http://schemas.microsoft.com/office/drawing/2016/5/13/chartex" xmlns:cx8="http://schemas.microsoft.com/office/drawing/2016/5/14/chartex" xmlns:mc="http://schemas.openxmlformats.org/markup-compatibility/2006" xmlns:aink="http://schemas.microsoft.com/office/drawing/2016/ink" xmlns:am3d="http://schemas.microsoft.com/office/drawing/2017/model3d" xmlns:o="urn:schemas-microsoft-com:office:office" xmlns:r="http://schemas.openxmlformats.org/officeDocument/2006/relationships" xmlns:m="http://schemas.openxmlformats.org/officeDocument/2006/math" xmlns:v="urn:schemas-microsoft-com:vml" xmlns:wp14="http://schemas.microsoft.com/office/word/2010/wordprocessingDrawing" xmlns:wp="http://schemas.openxmlformats.org/drawingml/2006/wordprocessingDrawing" xmlns:w10="urn:schemas-microsoft-com:office:word" xmlns:w="http://schemas.openxmlformats.org/wordprocessingml/2006/main" xmlns:w14="http://schemas.microsoft.com/office/word/2010/wordml" xmlns:w15="http://schemas.microsoft.com/office/word/2012/wordml" xmlns:w16cex="http://schemas.microsoft.com/office/word/2018/wordml/cex" xmlns:w16cid="http://schemas.microsoft.com/office/word/2016/wordml/cid" xmlns:w16="http://schemas.microsoft.com/office/word/2018/wordml" xmlns:w16se="http://schemas.microsoft.com/office/word/2015/wordml/symex" xmlns:wpg="http://schemas.microsoft.com/office/word/2010/wordprocessingGroup" xmlns:wpi="http://schemas.microsoft.com/office/word/2010/wordprocessingInk" xmlns:wne="http://schemas.microsoft.com/office/word/2006/wordml" xmlns:wps="http://schemas.microsoft.com/office/word/2010/wordprocessingShape" mc:Ignorable="w14 w15 w16se w16cid w16 w16cex wp14">
   <w:body>
     <w:p>
       <w:pPr>
@@ -26,61 +26,7 @@
         <w:rPr>
           <w:rFonts w:asciiTheme="majorHAnsi" w:eastAsiaTheme="majorHAnsi" w:hAnsiTheme="majorHAnsi"/>
         </w:rPr>
-        <w:t>아래</w:t>
-      </w:r>
-      <w:r>
-        <w:rPr>
-          <w:rFonts w:asciiTheme="majorHAnsi" w:eastAsiaTheme="majorHAnsi" w:hAnsiTheme="majorHAnsi"/>
-        </w:rPr>
-        <w:t xml:space="preserve"> </w:t>
-      </w:r>
-      <w:r>
-        <w:rPr>
-          <w:rFonts w:asciiTheme="majorHAnsi" w:eastAsiaTheme="majorHAnsi" w:hAnsiTheme="majorHAnsi"/>
-        </w:rPr>
-        <w:t>문제를</w:t>
-      </w:r>
-      <w:r>
-        <w:rPr>
-          <w:rFonts w:asciiTheme="majorHAnsi" w:eastAsiaTheme="majorHAnsi" w:hAnsiTheme="majorHAnsi"/>
-        </w:rPr>
-        <w:t xml:space="preserve"> 1</w:t>
-      </w:r>
-      <w:r>
-        <w:rPr>
-          <w:rFonts w:asciiTheme="majorHAnsi" w:eastAsiaTheme="majorHAnsi" w:hAnsiTheme="majorHAnsi"/>
-        </w:rPr>
-        <w:t>시간</w:t>
-      </w:r>
-      <w:r>
-        <w:rPr>
-          <w:rFonts w:asciiTheme="majorHAnsi" w:eastAsiaTheme="majorHAnsi" w:hAnsiTheme="majorHAnsi"/>
-        </w:rPr>
-        <w:t xml:space="preserve"> </w:t>
-      </w:r>
-      <w:r>
-        <w:rPr>
-          <w:rFonts w:asciiTheme="majorHAnsi" w:eastAsiaTheme="majorHAnsi" w:hAnsiTheme="majorHAnsi"/>
-        </w:rPr>
-        <w:t>안에</w:t>
-      </w:r>
-      <w:r>
-        <w:rPr>
-          <w:rFonts w:asciiTheme="majorHAnsi" w:eastAsiaTheme="majorHAnsi" w:hAnsiTheme="majorHAnsi"/>
-        </w:rPr>
-        <w:t xml:space="preserve"> </w:t>
-      </w:r>
-      <w:r>
-        <w:rPr>
-          <w:rFonts w:asciiTheme="majorHAnsi" w:eastAsiaTheme="majorHAnsi" w:hAnsiTheme="majorHAnsi"/>
-        </w:rPr>
-        <w:t>해결해주세요</w:t>
-      </w:r>
-      <w:r>
-        <w:rPr>
-          <w:rFonts w:asciiTheme="majorHAnsi" w:eastAsiaTheme="majorHAnsi" w:hAnsiTheme="majorHAnsi"/>
-        </w:rPr>
-        <w:t xml:space="preserve">. </w:t>
+        <w:t xml:space="preserve">아래 문제를 1시간 안에 해결해주세요. </w:t>
       </w:r>
     </w:p>
     <w:p>
@@ -93,135 +39,7 @@
         <w:rPr>
           <w:rFonts w:asciiTheme="majorHAnsi" w:eastAsiaTheme="majorHAnsi" w:hAnsiTheme="majorHAnsi"/>
         </w:rPr>
-        <w:t>작성하신</w:t>
-      </w:r>
-      <w:r>
-        <w:rPr>
-          <w:rFonts w:asciiTheme="majorHAnsi" w:eastAsiaTheme="majorHAnsi" w:hAnsiTheme="majorHAnsi"/>
-        </w:rPr>
-        <w:t xml:space="preserve"> </w:t>
-      </w:r>
-      <w:r>
-        <w:rPr>
-          <w:rFonts w:asciiTheme="majorHAnsi" w:eastAsiaTheme="majorHAnsi" w:hAnsiTheme="majorHAnsi"/>
-        </w:rPr>
-        <w:t>코드는</w:t>
-      </w:r>
-      <w:r>
-        <w:rPr>
-          <w:rFonts w:asciiTheme="majorHAnsi" w:eastAsiaTheme="majorHAnsi" w:hAnsiTheme="majorHAnsi"/>
-        </w:rPr>
-        <w:t xml:space="preserve"> </w:t>
-      </w:r>
-      <w:r>
-        <w:rPr>
-          <w:rFonts w:asciiTheme="majorHAnsi" w:eastAsiaTheme="majorHAnsi" w:hAnsiTheme="majorHAnsi"/>
-        </w:rPr>
-        <w:t>본인</w:t>
-      </w:r>
-      <w:r>
-        <w:rPr>
-          <w:rFonts w:asciiTheme="majorHAnsi" w:eastAsiaTheme="majorHAnsi" w:hAnsiTheme="majorHAnsi"/>
-        </w:rPr>
-        <w:t xml:space="preserve"> </w:t>
-      </w:r>
-      <w:r>
-        <w:rPr>
-          <w:rFonts w:asciiTheme="majorHAnsi" w:eastAsiaTheme="majorHAnsi" w:hAnsiTheme="majorHAnsi"/>
-        </w:rPr>
-        <w:t>소유의</w:t>
-      </w:r>
-      <w:r>
-        <w:rPr>
-          <w:rFonts w:asciiTheme="majorHAnsi" w:eastAsiaTheme="majorHAnsi" w:hAnsiTheme="majorHAnsi"/>
-        </w:rPr>
-        <w:t xml:space="preserve"> </w:t>
-      </w:r>
-      <w:proofErr w:type="spellStart"/>
-      <w:r>
-        <w:rPr>
-          <w:rFonts w:asciiTheme="majorHAnsi" w:eastAsiaTheme="majorHAnsi" w:hAnsiTheme="majorHAnsi"/>
-        </w:rPr>
-        <w:t>github</w:t>
-      </w:r>
-      <w:proofErr w:type="spellEnd"/>
-      <w:r>
-        <w:rPr>
-          <w:rFonts w:asciiTheme="majorHAnsi" w:eastAsiaTheme="majorHAnsi" w:hAnsiTheme="majorHAnsi"/>
-        </w:rPr>
-        <w:t>에</w:t>
-      </w:r>
-      <w:r>
-        <w:rPr>
-          <w:rFonts w:asciiTheme="majorHAnsi" w:eastAsiaTheme="majorHAnsi" w:hAnsiTheme="majorHAnsi"/>
-        </w:rPr>
-        <w:t xml:space="preserve"> public </w:t>
-      </w:r>
-      <w:r>
-        <w:rPr>
-          <w:rFonts w:asciiTheme="majorHAnsi" w:eastAsiaTheme="majorHAnsi" w:hAnsiTheme="majorHAnsi"/>
-        </w:rPr>
-        <w:t>repo</w:t>
-      </w:r>
-      <w:r>
-        <w:rPr>
-          <w:rFonts w:asciiTheme="majorHAnsi" w:eastAsiaTheme="majorHAnsi" w:hAnsiTheme="majorHAnsi"/>
-        </w:rPr>
-        <w:t>를</w:t>
-      </w:r>
-      <w:r>
-        <w:rPr>
-          <w:rFonts w:asciiTheme="majorHAnsi" w:eastAsiaTheme="majorHAnsi" w:hAnsiTheme="majorHAnsi"/>
-        </w:rPr>
-        <w:t xml:space="preserve"> </w:t>
-      </w:r>
-      <w:r>
-        <w:rPr>
-          <w:rFonts w:asciiTheme="majorHAnsi" w:eastAsiaTheme="majorHAnsi" w:hAnsiTheme="majorHAnsi"/>
-        </w:rPr>
-        <w:t>생성해</w:t>
-      </w:r>
-      <w:r>
-        <w:rPr>
-          <w:rFonts w:asciiTheme="majorHAnsi" w:eastAsiaTheme="majorHAnsi" w:hAnsiTheme="majorHAnsi"/>
-        </w:rPr>
-        <w:t xml:space="preserve"> </w:t>
-      </w:r>
-      <w:r>
-        <w:rPr>
-          <w:rFonts w:asciiTheme="majorHAnsi" w:eastAsiaTheme="majorHAnsi" w:hAnsiTheme="majorHAnsi"/>
-        </w:rPr>
-        <w:t>업로드해주시면</w:t>
-      </w:r>
-      <w:r>
-        <w:rPr>
-          <w:rFonts w:asciiTheme="majorHAnsi" w:eastAsiaTheme="majorHAnsi" w:hAnsiTheme="majorHAnsi"/>
-        </w:rPr>
-        <w:t xml:space="preserve"> </w:t>
-      </w:r>
-      <w:r>
-        <w:rPr>
-          <w:rFonts w:asciiTheme="majorHAnsi" w:eastAsiaTheme="majorHAnsi" w:hAnsiTheme="majorHAnsi"/>
-        </w:rPr>
-        <w:t>확인하도록</w:t>
-      </w:r>
-      <w:r>
-        <w:rPr>
-          <w:rFonts w:asciiTheme="majorHAnsi" w:eastAsiaTheme="majorHAnsi" w:hAnsiTheme="majorHAnsi"/>
-        </w:rPr>
-        <w:t xml:space="preserve"> </w:t>
-      </w:r>
-      <w:r>
-        <w:rPr>
-          <w:rFonts w:asciiTheme="majorHAnsi" w:eastAsiaTheme="majorHAnsi" w:hAnsiTheme="majorHAnsi"/>
-        </w:rPr>
-        <w:t>하겠습니다</w:t>
-      </w:r>
-      <w:r>
-        <w:rPr>
-          <w:rFonts w:asciiTheme="majorHAnsi" w:eastAsiaTheme="majorHAnsi" w:hAnsiTheme="majorHAnsi"/>
-        </w:rPr>
-        <w:t>.</w:t>
+        <w:t>작성하신 코드는 본인 소유의 github에 public repo를 생성해 업로드해주시면 확인하도록 하겠습니다.</w:t>
       </w:r>
     </w:p>
     <w:p>
@@ -234,67 +52,7 @@
         <w:rPr>
           <w:rFonts w:asciiTheme="majorHAnsi" w:eastAsiaTheme="majorHAnsi" w:hAnsiTheme="majorHAnsi"/>
         </w:rPr>
-        <w:t>테스트</w:t>
-      </w:r>
-      <w:r>
-        <w:rPr>
-          <w:rFonts w:asciiTheme="majorHAnsi" w:eastAsiaTheme="majorHAnsi" w:hAnsiTheme="majorHAnsi"/>
-        </w:rPr>
-        <w:t xml:space="preserve"> </w:t>
-      </w:r>
-      <w:r>
-        <w:rPr>
-          <w:rFonts w:asciiTheme="majorHAnsi" w:eastAsiaTheme="majorHAnsi" w:hAnsiTheme="majorHAnsi"/>
-        </w:rPr>
-        <w:t>이후</w:t>
-      </w:r>
-      <w:r>
-        <w:rPr>
-          <w:rFonts w:asciiTheme="majorHAnsi" w:eastAsiaTheme="majorHAnsi" w:hAnsiTheme="majorHAnsi"/>
-        </w:rPr>
-        <w:t xml:space="preserve"> </w:t>
-      </w:r>
-      <w:r>
-        <w:rPr>
-          <w:rFonts w:asciiTheme="majorHAnsi" w:eastAsiaTheme="majorHAnsi" w:hAnsiTheme="majorHAnsi"/>
-        </w:rPr>
-        <w:t>개발</w:t>
-      </w:r>
-      <w:r>
-        <w:rPr>
-          <w:rFonts w:asciiTheme="majorHAnsi" w:eastAsiaTheme="majorHAnsi" w:hAnsiTheme="majorHAnsi"/>
-        </w:rPr>
-        <w:t xml:space="preserve"> </w:t>
-      </w:r>
-      <w:r>
-        <w:rPr>
-          <w:rFonts w:asciiTheme="majorHAnsi" w:eastAsiaTheme="majorHAnsi" w:hAnsiTheme="majorHAnsi"/>
-        </w:rPr>
-        <w:t>과정에</w:t>
-      </w:r>
-      <w:r>
-        <w:rPr>
-          <w:rFonts w:asciiTheme="majorHAnsi" w:eastAsiaTheme="majorHAnsi" w:hAnsiTheme="majorHAnsi"/>
-        </w:rPr>
-        <w:t xml:space="preserve"> </w:t>
-      </w:r>
-      <w:r>
-        <w:rPr>
-          <w:rFonts w:asciiTheme="majorHAnsi" w:eastAsiaTheme="majorHAnsi" w:hAnsiTheme="majorHAnsi"/>
-        </w:rPr>
-        <w:t>대한</w:t>
-      </w:r>
-      <w:r>
-        <w:rPr>
-          <w:rFonts w:asciiTheme="majorHAnsi" w:eastAsiaTheme="majorHAnsi" w:hAnsiTheme="majorHAnsi"/>
-        </w:rPr>
-        <w:t xml:space="preserve"> </w:t>
-      </w:r>
-      <w:r>
-        <w:rPr>
-          <w:rFonts w:asciiTheme="majorHAnsi" w:eastAsiaTheme="majorHAnsi" w:hAnsiTheme="majorHAnsi"/>
-        </w:rPr>
-        <w:t>인터</w:t>
+        <w:t>테스트 이후 개발 과정에 대한 인터</w:t>
       </w:r>
       <w:r>
         <w:rPr>
@@ -307,31 +65,7 @@
         <w:rPr>
           <w:rFonts w:asciiTheme="majorHAnsi" w:eastAsiaTheme="majorHAnsi" w:hAnsiTheme="majorHAnsi"/>
         </w:rPr>
-        <w:t xml:space="preserve"> </w:t>
-      </w:r>
-      <w:r>
-        <w:rPr>
-          <w:rFonts w:asciiTheme="majorHAnsi" w:eastAsiaTheme="majorHAnsi" w:hAnsiTheme="majorHAnsi"/>
-        </w:rPr>
-        <w:t>있을</w:t>
-      </w:r>
-      <w:r>
-        <w:rPr>
-          <w:rFonts w:asciiTheme="majorHAnsi" w:eastAsiaTheme="majorHAnsi" w:hAnsiTheme="majorHAnsi"/>
-        </w:rPr>
-        <w:t xml:space="preserve"> </w:t>
-      </w:r>
-      <w:r>
-        <w:rPr>
-          <w:rFonts w:asciiTheme="majorHAnsi" w:eastAsiaTheme="majorHAnsi" w:hAnsiTheme="majorHAnsi"/>
-        </w:rPr>
-        <w:t>예정입니다</w:t>
-      </w:r>
-      <w:r>
-        <w:rPr>
-          <w:rFonts w:asciiTheme="majorHAnsi" w:eastAsiaTheme="majorHAnsi" w:hAnsiTheme="majorHAnsi"/>
-        </w:rPr>
-        <w:t xml:space="preserve">.  </w:t>
+        <w:t xml:space="preserve"> 있을 예정입니다.  </w:t>
       </w:r>
     </w:p>
     <w:p>
@@ -340,8 +74,6 @@
           <w:rFonts w:asciiTheme="majorHAnsi" w:eastAsiaTheme="majorHAnsi" w:hAnsiTheme="majorHAnsi"/>
         </w:rPr>
       </w:pPr>
-      <w:bookmarkStart w:id="0" w:name="_GoBack"/>
-      <w:bookmarkEnd w:id="0"/>
     </w:p>
     <w:p>
       <w:pPr>
@@ -389,115 +121,11 @@
           <w:rFonts w:asciiTheme="majorHAnsi" w:eastAsiaTheme="majorHAnsi" w:hAnsiTheme="majorHAnsi"/>
         </w:rPr>
       </w:pPr>
-      <w:proofErr w:type="spellStart"/>
-      <w:r>
-        <w:rPr>
-          <w:rFonts w:asciiTheme="majorHAnsi" w:eastAsiaTheme="majorHAnsi" w:hAnsiTheme="majorHAnsi"/>
-        </w:rPr>
-        <w:t>HackerNews</w:t>
-      </w:r>
-      <w:proofErr w:type="spellEnd"/>
-      <w:r>
-        <w:rPr>
-          <w:rFonts w:asciiTheme="majorHAnsi" w:eastAsiaTheme="majorHAnsi" w:hAnsiTheme="majorHAnsi"/>
-        </w:rPr>
-        <w:t xml:space="preserve"> (https://news.ycombinator.com/) </w:t>
-      </w:r>
-      <w:r>
-        <w:rPr>
-          <w:rFonts w:asciiTheme="majorHAnsi" w:eastAsiaTheme="majorHAnsi" w:hAnsiTheme="majorHAnsi"/>
-        </w:rPr>
-        <w:t>에</w:t>
-      </w:r>
-      <w:r>
-        <w:rPr>
-          <w:rFonts w:asciiTheme="majorHAnsi" w:eastAsiaTheme="majorHAnsi" w:hAnsiTheme="majorHAnsi"/>
-        </w:rPr>
-        <w:t xml:space="preserve"> </w:t>
-      </w:r>
-      <w:r>
-        <w:rPr>
-          <w:rFonts w:asciiTheme="majorHAnsi" w:eastAsiaTheme="majorHAnsi" w:hAnsiTheme="majorHAnsi"/>
-        </w:rPr>
-        <w:t>있는</w:t>
-      </w:r>
-      <w:r>
-        <w:rPr>
-          <w:rFonts w:asciiTheme="majorHAnsi" w:eastAsiaTheme="majorHAnsi" w:hAnsiTheme="majorHAnsi"/>
-        </w:rPr>
-        <w:t xml:space="preserve"> </w:t>
-      </w:r>
-      <w:r>
-        <w:rPr>
-          <w:rFonts w:asciiTheme="majorHAnsi" w:eastAsiaTheme="majorHAnsi" w:hAnsiTheme="majorHAnsi"/>
-        </w:rPr>
-        <w:t>글</w:t>
-      </w:r>
-      <w:r>
-        <w:rPr>
-          <w:rFonts w:asciiTheme="majorHAnsi" w:eastAsiaTheme="majorHAnsi" w:hAnsiTheme="majorHAnsi"/>
-        </w:rPr>
-        <w:t xml:space="preserve"> </w:t>
-      </w:r>
-      <w:r>
-        <w:rPr>
-          <w:rFonts w:asciiTheme="majorHAnsi" w:eastAsiaTheme="majorHAnsi" w:hAnsiTheme="majorHAnsi"/>
-        </w:rPr>
-        <w:t>목록을</w:t>
-      </w:r>
-      <w:r>
-        <w:rPr>
-          <w:rFonts w:asciiTheme="majorHAnsi" w:eastAsiaTheme="majorHAnsi" w:hAnsiTheme="majorHAnsi"/>
-        </w:rPr>
-        <w:t xml:space="preserve"> </w:t>
-      </w:r>
-      <w:r>
-        <w:rPr>
-          <w:rFonts w:asciiTheme="majorHAnsi" w:eastAsiaTheme="majorHAnsi" w:hAnsiTheme="majorHAnsi"/>
-        </w:rPr>
-        <w:t>가져와</w:t>
-      </w:r>
-      <w:r>
-        <w:rPr>
-          <w:rFonts w:asciiTheme="majorHAnsi" w:eastAsiaTheme="majorHAnsi" w:hAnsiTheme="majorHAnsi"/>
-        </w:rPr>
-        <w:t xml:space="preserve"> </w:t>
-      </w:r>
-      <w:r>
-        <w:rPr>
-          <w:rFonts w:asciiTheme="majorHAnsi" w:eastAsiaTheme="majorHAnsi" w:hAnsiTheme="majorHAnsi"/>
-        </w:rPr>
-        <w:t>출력하는</w:t>
-      </w:r>
-      <w:r>
-        <w:rPr>
-          <w:rFonts w:asciiTheme="majorHAnsi" w:eastAsiaTheme="majorHAnsi" w:hAnsiTheme="majorHAnsi"/>
-        </w:rPr>
-        <w:t xml:space="preserve"> </w:t>
-      </w:r>
-      <w:r>
-        <w:rPr>
-          <w:rFonts w:asciiTheme="majorHAnsi" w:eastAsiaTheme="majorHAnsi" w:hAnsiTheme="majorHAnsi"/>
-        </w:rPr>
-        <w:t>프로그램을</w:t>
-      </w:r>
-      <w:r>
-        <w:rPr>
-          <w:rFonts w:asciiTheme="majorHAnsi" w:eastAsiaTheme="majorHAnsi" w:hAnsiTheme="majorHAnsi"/>
-        </w:rPr>
-        <w:t xml:space="preserve"> </w:t>
-      </w:r>
-      <w:r>
-        <w:rPr>
-          <w:rFonts w:asciiTheme="majorHAnsi" w:eastAsiaTheme="majorHAnsi" w:hAnsiTheme="majorHAnsi"/>
-        </w:rPr>
-        <w:t>작성하세요</w:t>
-      </w:r>
-      <w:r>
-        <w:rPr>
-          <w:rFonts w:asciiTheme="majorHAnsi" w:eastAsiaTheme="majorHAnsi" w:hAnsiTheme="majorHAnsi"/>
-        </w:rPr>
-        <w:t>.</w:t>
+      <w:r>
+        <w:rPr>
+          <w:rFonts w:asciiTheme="majorHAnsi" w:eastAsiaTheme="majorHAnsi" w:hAnsiTheme="majorHAnsi"/>
+        </w:rPr>
+        <w:t>HackerNews (https://news.ycombinator.com/) 에 있는 글 목록을 가져와 출력하는 프로그램을 작성하세요.</w:t>
       </w:r>
     </w:p>
     <w:p>
@@ -507,220 +135,15 @@
           <w:numId w:val="3"/>
         </w:numPr>
         <w:rPr>
-          <w:rFonts w:asciiTheme="majorHAnsi" w:eastAsiaTheme="majorHAnsi" w:hAnsiTheme="majorHAnsi"/>
-        </w:rPr>
-      </w:pPr>
-      <w:r>
-        <w:rPr>
-          <w:rFonts w:asciiTheme="majorHAnsi" w:eastAsiaTheme="majorHAnsi" w:hAnsiTheme="majorHAnsi"/>
-        </w:rPr>
-        <w:t>웹</w:t>
-      </w:r>
-      <w:r>
-        <w:rPr>
-          <w:rFonts w:asciiTheme="majorHAnsi" w:eastAsiaTheme="majorHAnsi" w:hAnsiTheme="majorHAnsi"/>
-        </w:rPr>
-        <w:t xml:space="preserve"> </w:t>
-      </w:r>
-      <w:r>
-        <w:rPr>
-          <w:rFonts w:asciiTheme="majorHAnsi" w:eastAsiaTheme="majorHAnsi" w:hAnsiTheme="majorHAnsi"/>
-        </w:rPr>
-        <w:t>크롤링</w:t>
-      </w:r>
-      <w:r>
-        <w:rPr>
-          <w:rFonts w:asciiTheme="majorHAnsi" w:eastAsiaTheme="majorHAnsi" w:hAnsiTheme="majorHAnsi"/>
-        </w:rPr>
-        <w:t xml:space="preserve"> </w:t>
-      </w:r>
-      <w:r>
-        <w:rPr>
-          <w:rFonts w:asciiTheme="majorHAnsi" w:eastAsiaTheme="majorHAnsi" w:hAnsiTheme="majorHAnsi"/>
-        </w:rPr>
-        <w:t>경험이</w:t>
-      </w:r>
-      <w:r>
-        <w:rPr>
-          <w:rFonts w:asciiTheme="majorHAnsi" w:eastAsiaTheme="majorHAnsi" w:hAnsiTheme="majorHAnsi"/>
-        </w:rPr>
-        <w:t xml:space="preserve"> </w:t>
-      </w:r>
-      <w:r>
-        <w:rPr>
-          <w:rFonts w:asciiTheme="majorHAnsi" w:eastAsiaTheme="majorHAnsi" w:hAnsiTheme="majorHAnsi"/>
-        </w:rPr>
-        <w:t>없다면</w:t>
-      </w:r>
-      <w:r>
-        <w:rPr>
-          <w:rFonts w:asciiTheme="majorHAnsi" w:eastAsiaTheme="majorHAnsi" w:hAnsiTheme="majorHAnsi"/>
-        </w:rPr>
-        <w:t xml:space="preserve"> </w:t>
-      </w:r>
-      <w:r>
-        <w:rPr>
-          <w:rFonts w:asciiTheme="majorHAnsi" w:eastAsiaTheme="majorHAnsi" w:hAnsiTheme="majorHAnsi"/>
-        </w:rPr>
-        <w:t>구체적으로</w:t>
-      </w:r>
-      <w:r>
-        <w:rPr>
-          <w:rFonts w:asciiTheme="majorHAnsi" w:eastAsiaTheme="majorHAnsi" w:hAnsiTheme="majorHAnsi"/>
-        </w:rPr>
-        <w:t xml:space="preserve"> </w:t>
-      </w:r>
-      <w:r>
-        <w:rPr>
-          <w:rFonts w:asciiTheme="majorHAnsi" w:eastAsiaTheme="majorHAnsi" w:hAnsiTheme="majorHAnsi"/>
-        </w:rPr>
-        <w:t>어떤</w:t>
-      </w:r>
-      <w:r>
-        <w:rPr>
-          <w:rFonts w:asciiTheme="majorHAnsi" w:eastAsiaTheme="majorHAnsi" w:hAnsiTheme="majorHAnsi"/>
-        </w:rPr>
-        <w:t xml:space="preserve"> </w:t>
-      </w:r>
-      <w:r>
-        <w:rPr>
-          <w:rFonts w:asciiTheme="majorHAnsi" w:eastAsiaTheme="majorHAnsi" w:hAnsiTheme="majorHAnsi"/>
-        </w:rPr>
-        <w:t>과정을</w:t>
-      </w:r>
-      <w:r>
-        <w:rPr>
-          <w:rFonts w:asciiTheme="majorHAnsi" w:eastAsiaTheme="majorHAnsi" w:hAnsiTheme="majorHAnsi"/>
-        </w:rPr>
-        <w:t xml:space="preserve"> </w:t>
-      </w:r>
-      <w:r>
-        <w:rPr>
-          <w:rFonts w:asciiTheme="majorHAnsi" w:eastAsiaTheme="majorHAnsi" w:hAnsiTheme="majorHAnsi"/>
-        </w:rPr>
-        <w:t>거쳐</w:t>
-      </w:r>
-      <w:r>
-        <w:rPr>
-          <w:rFonts w:asciiTheme="majorHAnsi" w:eastAsiaTheme="majorHAnsi" w:hAnsiTheme="majorHAnsi"/>
-        </w:rPr>
-        <w:t xml:space="preserve"> </w:t>
-      </w:r>
-      <w:r>
-        <w:rPr>
-          <w:rFonts w:asciiTheme="majorHAnsi" w:eastAsiaTheme="majorHAnsi" w:hAnsiTheme="majorHAnsi"/>
-        </w:rPr>
-        <w:t>어떤</w:t>
-      </w:r>
-      <w:r>
-        <w:rPr>
-          <w:rFonts w:asciiTheme="majorHAnsi" w:eastAsiaTheme="majorHAnsi" w:hAnsiTheme="majorHAnsi"/>
-        </w:rPr>
-        <w:t xml:space="preserve"> </w:t>
-      </w:r>
-      <w:r>
-        <w:rPr>
-          <w:rFonts w:asciiTheme="majorHAnsi" w:eastAsiaTheme="majorHAnsi" w:hAnsiTheme="majorHAnsi"/>
-        </w:rPr>
-        <w:t>값을</w:t>
-      </w:r>
-      <w:r>
-        <w:rPr>
-          <w:rFonts w:asciiTheme="majorHAnsi" w:eastAsiaTheme="majorHAnsi" w:hAnsiTheme="majorHAnsi"/>
-        </w:rPr>
-        <w:t xml:space="preserve"> </w:t>
-      </w:r>
-      <w:r>
-        <w:rPr>
-          <w:rFonts w:asciiTheme="majorHAnsi" w:eastAsiaTheme="majorHAnsi" w:hAnsiTheme="majorHAnsi"/>
-        </w:rPr>
-        <w:t>이용하면</w:t>
-      </w:r>
-      <w:r>
-        <w:rPr>
-          <w:rFonts w:asciiTheme="majorHAnsi" w:eastAsiaTheme="majorHAnsi" w:hAnsiTheme="majorHAnsi"/>
-        </w:rPr>
-        <w:t xml:space="preserve"> </w:t>
-      </w:r>
-      <w:r>
-        <w:rPr>
-          <w:rFonts w:asciiTheme="majorHAnsi" w:eastAsiaTheme="majorHAnsi" w:hAnsiTheme="majorHAnsi"/>
-        </w:rPr>
-        <w:t>원하는</w:t>
-      </w:r>
-      <w:r>
-        <w:rPr>
-          <w:rFonts w:asciiTheme="majorHAnsi" w:eastAsiaTheme="majorHAnsi" w:hAnsiTheme="majorHAnsi"/>
-        </w:rPr>
-        <w:t xml:space="preserve"> </w:t>
-      </w:r>
-      <w:r>
-        <w:rPr>
-          <w:rFonts w:asciiTheme="majorHAnsi" w:eastAsiaTheme="majorHAnsi" w:hAnsiTheme="majorHAnsi"/>
-        </w:rPr>
-        <w:t>결과를</w:t>
-      </w:r>
-      <w:r>
-        <w:rPr>
-          <w:rFonts w:asciiTheme="majorHAnsi" w:eastAsiaTheme="majorHAnsi" w:hAnsiTheme="majorHAnsi"/>
-        </w:rPr>
-        <w:t xml:space="preserve"> </w:t>
-      </w:r>
-      <w:r>
-        <w:rPr>
-          <w:rFonts w:asciiTheme="majorHAnsi" w:eastAsiaTheme="majorHAnsi" w:hAnsiTheme="majorHAnsi"/>
-        </w:rPr>
-        <w:t>얻을</w:t>
-      </w:r>
-      <w:r>
-        <w:rPr>
-          <w:rFonts w:asciiTheme="majorHAnsi" w:eastAsiaTheme="majorHAnsi" w:hAnsiTheme="majorHAnsi"/>
-        </w:rPr>
-        <w:t xml:space="preserve"> </w:t>
-      </w:r>
-      <w:r>
-        <w:rPr>
-          <w:rFonts w:asciiTheme="majorHAnsi" w:eastAsiaTheme="majorHAnsi" w:hAnsiTheme="majorHAnsi"/>
-        </w:rPr>
-        <w:t>수</w:t>
-      </w:r>
-      <w:r>
-        <w:rPr>
-          <w:rFonts w:asciiTheme="majorHAnsi" w:eastAsiaTheme="majorHAnsi" w:hAnsiTheme="majorHAnsi"/>
-        </w:rPr>
-        <w:t xml:space="preserve"> </w:t>
-      </w:r>
-      <w:r>
-        <w:rPr>
-          <w:rFonts w:asciiTheme="majorHAnsi" w:eastAsiaTheme="majorHAnsi" w:hAnsiTheme="majorHAnsi"/>
-        </w:rPr>
-        <w:t>있을지</w:t>
-      </w:r>
-      <w:r>
-        <w:rPr>
-          <w:rFonts w:asciiTheme="majorHAnsi" w:eastAsiaTheme="majorHAnsi" w:hAnsiTheme="majorHAnsi"/>
-        </w:rPr>
-        <w:t xml:space="preserve"> </w:t>
-      </w:r>
-      <w:r>
-        <w:rPr>
-          <w:rFonts w:asciiTheme="majorHAnsi" w:eastAsiaTheme="majorHAnsi" w:hAnsiTheme="majorHAnsi"/>
-        </w:rPr>
-        <w:t>서술해주세요</w:t>
-      </w:r>
-      <w:r>
-        <w:rPr>
-          <w:rFonts w:asciiTheme="majorHAnsi" w:eastAsiaTheme="majorHAnsi" w:hAnsiTheme="majorHAnsi"/>
-        </w:rPr>
-        <w:t>.</w:t>
-      </w:r>
-    </w:p>
-    <w:p>
-      <w:pPr>
-        <w:rPr>
-          <w:rFonts w:asciiTheme="majorHAnsi" w:eastAsiaTheme="majorHAnsi" w:hAnsiTheme="majorHAnsi"/>
-        </w:rPr>
-      </w:pPr>
+          <w:rFonts w:asciiTheme="majorHAnsi" w:eastAsiaTheme="majorHAnsi" w:hAnsiTheme="majorHAnsi" w:hint="eastAsia"/>
+        </w:rPr>
+      </w:pPr>
+      <w:r>
+        <w:rPr>
+          <w:rFonts w:asciiTheme="majorHAnsi" w:eastAsiaTheme="majorHAnsi" w:hAnsiTheme="majorHAnsi"/>
+        </w:rPr>
+        <w:t>웹 크롤링 경험이 없다면 구체적으로 어떤 과정을 거쳐 어떤 값을 이용하면 원하는 결과를 얻을 수 있을지 서술해주세요.</w:t>
+      </w:r>
     </w:p>
     <w:p>
       <w:pPr>
@@ -754,85 +177,7 @@
         <w:rPr>
           <w:rFonts w:asciiTheme="majorHAnsi" w:eastAsiaTheme="majorHAnsi" w:hAnsiTheme="majorHAnsi"/>
         </w:rPr>
-        <w:t>글</w:t>
-      </w:r>
-      <w:r>
-        <w:rPr>
-          <w:rFonts w:asciiTheme="majorHAnsi" w:eastAsiaTheme="majorHAnsi" w:hAnsiTheme="majorHAnsi"/>
-        </w:rPr>
-        <w:t xml:space="preserve"> </w:t>
-      </w:r>
-      <w:r>
-        <w:rPr>
-          <w:rFonts w:asciiTheme="majorHAnsi" w:eastAsiaTheme="majorHAnsi" w:hAnsiTheme="majorHAnsi"/>
-        </w:rPr>
-        <w:t>목록은</w:t>
-      </w:r>
-      <w:r>
-        <w:rPr>
-          <w:rFonts w:asciiTheme="majorHAnsi" w:eastAsiaTheme="majorHAnsi" w:hAnsiTheme="majorHAnsi"/>
-        </w:rPr>
-        <w:t xml:space="preserve"> </w:t>
-      </w:r>
-      <w:r>
-        <w:rPr>
-          <w:rFonts w:asciiTheme="majorHAnsi" w:eastAsiaTheme="majorHAnsi" w:hAnsiTheme="majorHAnsi"/>
-        </w:rPr>
-        <w:t>원</w:t>
-      </w:r>
-      <w:r>
-        <w:rPr>
-          <w:rFonts w:asciiTheme="majorHAnsi" w:eastAsiaTheme="majorHAnsi" w:hAnsiTheme="majorHAnsi"/>
-        </w:rPr>
-        <w:t xml:space="preserve"> </w:t>
-      </w:r>
-      <w:r>
-        <w:rPr>
-          <w:rFonts w:asciiTheme="majorHAnsi" w:eastAsiaTheme="majorHAnsi" w:hAnsiTheme="majorHAnsi"/>
-        </w:rPr>
-        <w:t>글과</w:t>
-      </w:r>
-      <w:r>
-        <w:rPr>
-          <w:rFonts w:asciiTheme="majorHAnsi" w:eastAsiaTheme="majorHAnsi" w:hAnsiTheme="majorHAnsi"/>
-        </w:rPr>
-        <w:t xml:space="preserve"> </w:t>
-      </w:r>
-      <w:r>
-        <w:rPr>
-          <w:rFonts w:asciiTheme="majorHAnsi" w:eastAsiaTheme="majorHAnsi" w:hAnsiTheme="majorHAnsi"/>
-        </w:rPr>
-        <w:t>동일한</w:t>
-      </w:r>
-      <w:r>
-        <w:rPr>
-          <w:rFonts w:asciiTheme="majorHAnsi" w:eastAsiaTheme="majorHAnsi" w:hAnsiTheme="majorHAnsi"/>
-        </w:rPr>
-        <w:t xml:space="preserve"> </w:t>
-      </w:r>
-      <w:r>
-        <w:rPr>
-          <w:rFonts w:asciiTheme="majorHAnsi" w:eastAsiaTheme="majorHAnsi" w:hAnsiTheme="majorHAnsi"/>
-        </w:rPr>
-        <w:t>순서여야</w:t>
-      </w:r>
-      <w:r>
-        <w:rPr>
-          <w:rFonts w:asciiTheme="majorHAnsi" w:eastAsiaTheme="majorHAnsi" w:hAnsiTheme="majorHAnsi"/>
-        </w:rPr>
-        <w:t xml:space="preserve"> </w:t>
-      </w:r>
-      <w:r>
-        <w:rPr>
-          <w:rFonts w:asciiTheme="majorHAnsi" w:eastAsiaTheme="majorHAnsi" w:hAnsiTheme="majorHAnsi"/>
-        </w:rPr>
-        <w:t>합니다</w:t>
-      </w:r>
-      <w:r>
-        <w:rPr>
-          <w:rFonts w:asciiTheme="majorHAnsi" w:eastAsiaTheme="majorHAnsi" w:hAnsiTheme="majorHAnsi"/>
-        </w:rPr>
-        <w:t>.</w:t>
+        <w:t>글 목록은 원 글과 동일한 순서여야 합니다.</w:t>
       </w:r>
     </w:p>
     <w:p>
@@ -842,100 +187,15 @@
           <w:numId w:val="4"/>
         </w:numPr>
         <w:rPr>
-          <w:rFonts w:asciiTheme="majorHAnsi" w:eastAsiaTheme="majorHAnsi" w:hAnsiTheme="majorHAnsi"/>
-        </w:rPr>
-      </w:pPr>
-      <w:r>
-        <w:rPr>
-          <w:rFonts w:asciiTheme="majorHAnsi" w:eastAsiaTheme="majorHAnsi" w:hAnsiTheme="majorHAnsi"/>
-        </w:rPr>
-        <w:t>글</w:t>
-      </w:r>
-      <w:r>
-        <w:rPr>
-          <w:rFonts w:asciiTheme="majorHAnsi" w:eastAsiaTheme="majorHAnsi" w:hAnsiTheme="majorHAnsi"/>
-        </w:rPr>
-        <w:t xml:space="preserve"> </w:t>
-      </w:r>
-      <w:r>
-        <w:rPr>
-          <w:rFonts w:asciiTheme="majorHAnsi" w:eastAsiaTheme="majorHAnsi" w:hAnsiTheme="majorHAnsi"/>
-        </w:rPr>
-        <w:t>목록은</w:t>
-      </w:r>
-      <w:r>
-        <w:rPr>
-          <w:rFonts w:asciiTheme="majorHAnsi" w:eastAsiaTheme="majorHAnsi" w:hAnsiTheme="majorHAnsi"/>
-        </w:rPr>
-        <w:t xml:space="preserve"> </w:t>
-      </w:r>
-      <w:r>
-        <w:rPr>
-          <w:rFonts w:asciiTheme="majorHAnsi" w:eastAsiaTheme="majorHAnsi" w:hAnsiTheme="majorHAnsi"/>
-        </w:rPr>
-        <w:t>제목과</w:t>
-      </w:r>
-      <w:r>
-        <w:rPr>
-          <w:rFonts w:asciiTheme="majorHAnsi" w:eastAsiaTheme="majorHAnsi" w:hAnsiTheme="majorHAnsi"/>
-        </w:rPr>
-        <w:t xml:space="preserve"> </w:t>
-      </w:r>
-      <w:r>
-        <w:rPr>
-          <w:rFonts w:asciiTheme="majorHAnsi" w:eastAsiaTheme="majorHAnsi" w:hAnsiTheme="majorHAnsi"/>
-        </w:rPr>
-        <w:t>원글</w:t>
-      </w:r>
-      <w:r>
-        <w:rPr>
-          <w:rFonts w:asciiTheme="majorHAnsi" w:eastAsiaTheme="majorHAnsi" w:hAnsiTheme="majorHAnsi"/>
-        </w:rPr>
-        <w:t xml:space="preserve"> </w:t>
-      </w:r>
-      <w:r>
-        <w:rPr>
-          <w:rFonts w:asciiTheme="majorHAnsi" w:eastAsiaTheme="majorHAnsi" w:hAnsiTheme="majorHAnsi"/>
-        </w:rPr>
-        <w:t>링크가</w:t>
-      </w:r>
-      <w:r>
-        <w:rPr>
-          <w:rFonts w:asciiTheme="majorHAnsi" w:eastAsiaTheme="majorHAnsi" w:hAnsiTheme="majorHAnsi"/>
-        </w:rPr>
-        <w:t xml:space="preserve"> </w:t>
-      </w:r>
-      <w:r>
-        <w:rPr>
-          <w:rFonts w:asciiTheme="majorHAnsi" w:eastAsiaTheme="majorHAnsi" w:hAnsiTheme="majorHAnsi"/>
-        </w:rPr>
-        <w:t>있어야</w:t>
-      </w:r>
-      <w:r>
-        <w:rPr>
-          <w:rFonts w:asciiTheme="majorHAnsi" w:eastAsiaTheme="majorHAnsi" w:hAnsiTheme="majorHAnsi"/>
-        </w:rPr>
-        <w:t xml:space="preserve"> </w:t>
-      </w:r>
-      <w:r>
-        <w:rPr>
-          <w:rFonts w:asciiTheme="majorHAnsi" w:eastAsiaTheme="majorHAnsi" w:hAnsiTheme="majorHAnsi"/>
-        </w:rPr>
-        <w:t>합니다</w:t>
-      </w:r>
-      <w:r>
-        <w:rPr>
-          <w:rFonts w:asciiTheme="majorHAnsi" w:eastAsiaTheme="majorHAnsi" w:hAnsiTheme="majorHAnsi"/>
-        </w:rPr>
-        <w:t>.</w:t>
-      </w:r>
-    </w:p>
-    <w:p>
-      <w:pPr>
-        <w:rPr>
-          <w:rFonts w:asciiTheme="majorHAnsi" w:eastAsiaTheme="majorHAnsi" w:hAnsiTheme="majorHAnsi"/>
-        </w:rPr>
-      </w:pPr>
+          <w:rFonts w:asciiTheme="majorHAnsi" w:eastAsiaTheme="majorHAnsi" w:hAnsiTheme="majorHAnsi" w:hint="eastAsia"/>
+        </w:rPr>
+      </w:pPr>
+      <w:r>
+        <w:rPr>
+          <w:rFonts w:asciiTheme="majorHAnsi" w:eastAsiaTheme="majorHAnsi" w:hAnsiTheme="majorHAnsi"/>
+        </w:rPr>
+        <w:t>글 목록은 제목과 원글 링크가 있어야 합니다.</w:t>
+      </w:r>
     </w:p>
     <w:p>
       <w:pPr>
@@ -969,145 +229,7 @@
         <w:rPr>
           <w:rFonts w:asciiTheme="majorHAnsi" w:eastAsiaTheme="majorHAnsi" w:hAnsiTheme="majorHAnsi"/>
         </w:rPr>
-        <w:t>원글</w:t>
-      </w:r>
-      <w:r>
-        <w:rPr>
-          <w:rFonts w:asciiTheme="majorHAnsi" w:eastAsiaTheme="majorHAnsi" w:hAnsiTheme="majorHAnsi"/>
-        </w:rPr>
-        <w:t xml:space="preserve"> </w:t>
-      </w:r>
-      <w:r>
-        <w:rPr>
-          <w:rFonts w:asciiTheme="majorHAnsi" w:eastAsiaTheme="majorHAnsi" w:hAnsiTheme="majorHAnsi"/>
-        </w:rPr>
-        <w:t>링크로</w:t>
-      </w:r>
-      <w:r>
-        <w:rPr>
-          <w:rFonts w:asciiTheme="majorHAnsi" w:eastAsiaTheme="majorHAnsi" w:hAnsiTheme="majorHAnsi"/>
-        </w:rPr>
-        <w:t xml:space="preserve"> </w:t>
-      </w:r>
-      <w:r>
-        <w:rPr>
-          <w:rFonts w:asciiTheme="majorHAnsi" w:eastAsiaTheme="majorHAnsi" w:hAnsiTheme="majorHAnsi"/>
-        </w:rPr>
-        <w:t>접속해</w:t>
-      </w:r>
-      <w:r>
-        <w:rPr>
-          <w:rFonts w:asciiTheme="majorHAnsi" w:eastAsiaTheme="majorHAnsi" w:hAnsiTheme="majorHAnsi"/>
-        </w:rPr>
-        <w:t xml:space="preserve"> </w:t>
-      </w:r>
-      <w:r>
-        <w:rPr>
-          <w:rFonts w:asciiTheme="majorHAnsi" w:eastAsiaTheme="majorHAnsi" w:hAnsiTheme="majorHAnsi"/>
-        </w:rPr>
-        <w:t>페이지</w:t>
-      </w:r>
-      <w:r>
-        <w:rPr>
-          <w:rFonts w:asciiTheme="majorHAnsi" w:eastAsiaTheme="majorHAnsi" w:hAnsiTheme="majorHAnsi"/>
-        </w:rPr>
-        <w:t xml:space="preserve"> </w:t>
-      </w:r>
-      <w:r>
-        <w:rPr>
-          <w:rFonts w:asciiTheme="majorHAnsi" w:eastAsiaTheme="majorHAnsi" w:hAnsiTheme="majorHAnsi"/>
-        </w:rPr>
-        <w:t>내용을</w:t>
-      </w:r>
-      <w:r>
-        <w:rPr>
-          <w:rFonts w:asciiTheme="majorHAnsi" w:eastAsiaTheme="majorHAnsi" w:hAnsiTheme="majorHAnsi"/>
-        </w:rPr>
-        <w:t xml:space="preserve"> html </w:t>
-      </w:r>
-      <w:r>
-        <w:rPr>
-          <w:rFonts w:asciiTheme="majorHAnsi" w:eastAsiaTheme="majorHAnsi" w:hAnsiTheme="majorHAnsi"/>
-        </w:rPr>
-        <w:t>파일로</w:t>
-      </w:r>
-      <w:r>
-        <w:rPr>
-          <w:rFonts w:asciiTheme="majorHAnsi" w:eastAsiaTheme="majorHAnsi" w:hAnsiTheme="majorHAnsi"/>
-        </w:rPr>
-        <w:t xml:space="preserve"> </w:t>
-      </w:r>
-      <w:r>
-        <w:rPr>
-          <w:rFonts w:asciiTheme="majorHAnsi" w:eastAsiaTheme="majorHAnsi" w:hAnsiTheme="majorHAnsi"/>
-        </w:rPr>
-        <w:t>저장하세요</w:t>
-      </w:r>
-      <w:r>
-        <w:rPr>
-          <w:rFonts w:asciiTheme="majorHAnsi" w:eastAsiaTheme="majorHAnsi" w:hAnsiTheme="majorHAnsi"/>
-        </w:rPr>
-        <w:t xml:space="preserve">. </w:t>
-      </w:r>
-      <w:r>
-        <w:rPr>
-          <w:rFonts w:asciiTheme="majorHAnsi" w:eastAsiaTheme="majorHAnsi" w:hAnsiTheme="majorHAnsi"/>
-        </w:rPr>
-        <w:t>파일명은</w:t>
-      </w:r>
-      <w:r>
-        <w:rPr>
-          <w:rFonts w:asciiTheme="majorHAnsi" w:eastAsiaTheme="majorHAnsi" w:hAnsiTheme="majorHAnsi"/>
-        </w:rPr>
-        <w:t xml:space="preserve"> [</w:t>
-      </w:r>
-      <w:r>
-        <w:rPr>
-          <w:rFonts w:asciiTheme="majorHAnsi" w:eastAsiaTheme="majorHAnsi" w:hAnsiTheme="majorHAnsi"/>
-        </w:rPr>
-        <w:t>글</w:t>
-      </w:r>
-      <w:r>
-        <w:rPr>
-          <w:rFonts w:asciiTheme="majorHAnsi" w:eastAsiaTheme="majorHAnsi" w:hAnsiTheme="majorHAnsi"/>
-        </w:rPr>
-        <w:t xml:space="preserve"> </w:t>
-      </w:r>
-      <w:r>
-        <w:rPr>
-          <w:rFonts w:asciiTheme="majorHAnsi" w:eastAsiaTheme="majorHAnsi" w:hAnsiTheme="majorHAnsi"/>
-        </w:rPr>
-        <w:t>제목</w:t>
-      </w:r>
-      <w:r>
-        <w:rPr>
-          <w:rFonts w:asciiTheme="majorHAnsi" w:eastAsiaTheme="majorHAnsi" w:hAnsiTheme="majorHAnsi"/>
-        </w:rPr>
-        <w:t xml:space="preserve">].html </w:t>
-      </w:r>
-      <w:r>
-        <w:rPr>
-          <w:rFonts w:asciiTheme="majorHAnsi" w:eastAsiaTheme="majorHAnsi" w:hAnsiTheme="majorHAnsi"/>
-        </w:rPr>
-        <w:t>이어야</w:t>
-      </w:r>
-      <w:r>
-        <w:rPr>
-          <w:rFonts w:asciiTheme="majorHAnsi" w:eastAsiaTheme="majorHAnsi" w:hAnsiTheme="majorHAnsi"/>
-        </w:rPr>
-        <w:t xml:space="preserve"> </w:t>
-      </w:r>
-      <w:r>
-        <w:rPr>
-          <w:rFonts w:asciiTheme="majorHAnsi" w:eastAsiaTheme="majorHAnsi" w:hAnsiTheme="majorHAnsi"/>
-        </w:rPr>
-        <w:t>합니다</w:t>
-      </w:r>
-      <w:r>
-        <w:rPr>
-          <w:rFonts w:asciiTheme="majorHAnsi" w:eastAsiaTheme="majorHAnsi" w:hAnsiTheme="majorHAnsi"/>
-        </w:rPr>
-        <w:t>.</w:t>
+        <w:t>원글 링크로 접속해 페이지 내용을 html 파일로 저장하세요. 파일명은 [글 제목].html 이어야 합니다.</w:t>
       </w:r>
     </w:p>
     <w:p>
@@ -1143,33 +265,10 @@
       </w:r>
       <w:r>
         <w:rPr>
-          <w:rFonts w:asciiTheme="majorHAnsi" w:eastAsiaTheme="majorHAnsi" w:hAnsiTheme="majorHAnsi"/>
-        </w:rPr>
-        <w:t>열린</w:t>
-      </w:r>
-      <w:r>
-        <w:rPr>
-          <w:rFonts w:asciiTheme="majorHAnsi" w:eastAsiaTheme="majorHAnsi" w:hAnsiTheme="majorHAnsi"/>
-        </w:rPr>
-        <w:t xml:space="preserve"> </w:t>
-      </w:r>
-      <w:r>
-        <w:rPr>
-          <w:rFonts w:asciiTheme="majorHAnsi" w:eastAsiaTheme="majorHAnsi" w:hAnsiTheme="majorHAnsi"/>
-        </w:rPr>
-        <w:t>문</w:t>
-      </w:r>
-      <w:r>
-        <w:rPr>
-          <w:rFonts w:asciiTheme="majorHAnsi" w:eastAsiaTheme="majorHAnsi" w:hAnsiTheme="majorHAnsi"/>
-        </w:rPr>
-        <w:t xml:space="preserve"> </w:t>
-      </w:r>
-      <w:r>
-        <w:rPr>
-          <w:rFonts w:asciiTheme="majorHAnsi" w:eastAsiaTheme="majorHAnsi" w:hAnsiTheme="majorHAnsi"/>
-        </w:rPr>
-        <w:t>찾기</w:t>
+          <w:rFonts w:asciiTheme="majorHAnsi" w:eastAsiaTheme="minorEastAsia" w:hAnsiTheme="majorHAnsi" w:hint="eastAsia"/>
+          <w:lang w:eastAsia="ko-KR"/>
+        </w:rPr>
+        <w:t>숫자 뒤집기</w:t>
       </w:r>
     </w:p>
     <w:p>
@@ -1200,59 +299,98 @@
           <w:rFonts w:asciiTheme="majorHAnsi" w:eastAsiaTheme="majorHAnsi" w:hAnsiTheme="majorHAnsi"/>
         </w:rPr>
       </w:pPr>
-      <w:r>
-        <w:rPr>
-          <w:rFonts w:asciiTheme="majorHAnsi" w:eastAsiaTheme="majorHAnsi" w:hAnsiTheme="majorHAnsi"/>
+      <m:oMath>
+        <m:r>
+          <w:rPr>
+            <w:rFonts w:ascii="Cambria Math" w:eastAsiaTheme="majorHAnsi" w:hAnsi="Cambria Math"/>
+          </w:rPr>
+          <m:t>[-</m:t>
+        </m:r>
+        <m:sSup>
+          <m:sSupPr>
+            <m:ctrlPr>
+              <w:rPr>
+                <w:rFonts w:ascii="Cambria Math" w:eastAsiaTheme="majorHAnsi" w:hAnsi="Cambria Math"/>
+                <w:i/>
+              </w:rPr>
+            </m:ctrlPr>
+          </m:sSupPr>
+          <m:e>
+            <m:r>
+              <w:rPr>
+                <w:rFonts w:ascii="Cambria Math" w:eastAsiaTheme="majorHAnsi" w:hAnsi="Cambria Math"/>
+              </w:rPr>
+              <m:t>2</m:t>
+            </m:r>
+          </m:e>
+          <m:sup>
+            <m:r>
+              <w:rPr>
+                <w:rFonts w:ascii="Cambria Math" w:eastAsiaTheme="majorHAnsi" w:hAnsi="Cambria Math"/>
+              </w:rPr>
+              <m:t>31</m:t>
+            </m:r>
+          </m:sup>
+        </m:sSup>
+        <m:r>
+          <w:rPr>
+            <w:rFonts w:ascii="Cambria Math" w:eastAsiaTheme="majorHAnsi" w:hAnsi="Cambria Math"/>
+          </w:rPr>
+          <m:t>,</m:t>
+        </m:r>
+        <m:sSup>
+          <m:sSupPr>
+            <m:ctrlPr>
+              <w:rPr>
+                <w:rFonts w:ascii="Cambria Math" w:eastAsiaTheme="majorHAnsi" w:hAnsi="Cambria Math"/>
+                <w:i/>
+              </w:rPr>
+            </m:ctrlPr>
+          </m:sSupPr>
+          <m:e>
+            <m:r>
+              <w:rPr>
+                <w:rFonts w:ascii="Cambria Math" w:eastAsiaTheme="majorHAnsi" w:hAnsi="Cambria Math"/>
+              </w:rPr>
+              <m:t>2</m:t>
+            </m:r>
+          </m:e>
+          <m:sup>
+            <m:r>
+              <w:rPr>
+                <w:rFonts w:ascii="Cambria Math" w:eastAsiaTheme="majorHAnsi" w:hAnsi="Cambria Math"/>
+              </w:rPr>
+              <m:t>31</m:t>
+            </m:r>
+          </m:sup>
+        </m:sSup>
+        <m:r>
+          <w:rPr>
+            <w:rFonts w:ascii="Cambria Math" w:eastAsiaTheme="majorHAnsi" w:hAnsi="Cambria Math"/>
+          </w:rPr>
+          <m:t>-1]</m:t>
+        </m:r>
+      </m:oMath>
+      <w:r>
+        <w:rPr>
+          <w:rFonts w:asciiTheme="majorHAnsi" w:eastAsiaTheme="majorEastAsia" w:hAnsiTheme="majorHAnsi" w:hint="eastAsia"/>
+          <w:lang w:eastAsia="ko-KR"/>
+        </w:rPr>
+        <w:t xml:space="preserve"> 범위의 정수 </w:t>
+      </w:r>
+      <w:r>
+        <w:rPr>
+          <w:rFonts w:asciiTheme="majorHAnsi" w:eastAsiaTheme="majorEastAsia" w:hAnsiTheme="majorHAnsi"/>
+          <w:lang w:eastAsia="ko-KR"/>
         </w:rPr>
         <w:t>N</w:t>
       </w:r>
       <w:r>
         <w:rPr>
-          <w:rFonts w:asciiTheme="majorHAnsi" w:eastAsiaTheme="majorHAnsi" w:hAnsiTheme="majorHAnsi"/>
-        </w:rPr>
-        <w:t>개의</w:t>
-      </w:r>
-      <w:r>
-        <w:rPr>
-          <w:rFonts w:asciiTheme="majorHAnsi" w:eastAsiaTheme="majorHAnsi" w:hAnsiTheme="majorHAnsi"/>
-        </w:rPr>
-        <w:t xml:space="preserve"> </w:t>
-      </w:r>
-      <w:r>
-        <w:rPr>
-          <w:rFonts w:asciiTheme="majorHAnsi" w:eastAsiaTheme="majorHAnsi" w:hAnsiTheme="majorHAnsi"/>
-        </w:rPr>
-        <w:t>닫힌</w:t>
-      </w:r>
-      <w:r>
-        <w:rPr>
-          <w:rFonts w:asciiTheme="majorHAnsi" w:eastAsiaTheme="majorHAnsi" w:hAnsiTheme="majorHAnsi"/>
-        </w:rPr>
-        <w:t xml:space="preserve"> </w:t>
-      </w:r>
-      <w:r>
-        <w:rPr>
-          <w:rFonts w:asciiTheme="majorHAnsi" w:eastAsiaTheme="majorHAnsi" w:hAnsiTheme="majorHAnsi"/>
-        </w:rPr>
-        <w:t>문이</w:t>
-      </w:r>
-      <w:r>
-        <w:rPr>
-          <w:rFonts w:asciiTheme="majorHAnsi" w:eastAsiaTheme="majorHAnsi" w:hAnsiTheme="majorHAnsi"/>
-        </w:rPr>
-        <w:t xml:space="preserve"> </w:t>
-      </w:r>
-      <w:r>
-        <w:rPr>
-          <w:rFonts w:asciiTheme="majorHAnsi" w:eastAsiaTheme="majorHAnsi" w:hAnsiTheme="majorHAnsi"/>
-        </w:rPr>
-        <w:t>있습니다</w:t>
-      </w:r>
-      <w:r>
-        <w:rPr>
-          <w:rFonts w:asciiTheme="majorHAnsi" w:eastAsiaTheme="majorHAnsi" w:hAnsiTheme="majorHAnsi"/>
-        </w:rPr>
-        <w:t>.</w:t>
+          <w:rFonts w:asciiTheme="majorHAnsi" w:eastAsiaTheme="majorEastAsia" w:hAnsiTheme="majorHAnsi" w:hint="eastAsia"/>
+          <w:lang w:eastAsia="ko-KR"/>
+        </w:rPr>
+        <w:t>이 있습니다.</w:t>
       </w:r>
     </w:p>
     <w:p>
@@ -1267,283 +405,39 @@
       </w:pPr>
       <w:r>
         <w:rPr>
-          <w:rFonts w:asciiTheme="majorHAnsi" w:eastAsiaTheme="majorHAnsi" w:hAnsiTheme="majorHAnsi"/>
-        </w:rPr>
-        <w:t>n</w:t>
-      </w:r>
-      <w:r>
-        <w:rPr>
-          <w:rFonts w:asciiTheme="majorHAnsi" w:eastAsiaTheme="majorHAnsi" w:hAnsiTheme="majorHAnsi"/>
-        </w:rPr>
-        <w:t>명의</w:t>
-      </w:r>
-      <w:r>
-        <w:rPr>
-          <w:rFonts w:asciiTheme="majorHAnsi" w:eastAsiaTheme="majorHAnsi" w:hAnsiTheme="majorHAnsi"/>
-        </w:rPr>
-        <w:t xml:space="preserve"> </w:t>
-      </w:r>
-      <w:r>
-        <w:rPr>
-          <w:rFonts w:asciiTheme="majorHAnsi" w:eastAsiaTheme="majorHAnsi" w:hAnsiTheme="majorHAnsi"/>
-        </w:rPr>
-        <w:t>사람이</w:t>
-      </w:r>
-      <w:r>
-        <w:rPr>
-          <w:rFonts w:asciiTheme="majorHAnsi" w:eastAsiaTheme="majorHAnsi" w:hAnsiTheme="majorHAnsi"/>
-        </w:rPr>
-        <w:t xml:space="preserve"> </w:t>
-      </w:r>
-      <w:r>
-        <w:rPr>
-          <w:rFonts w:asciiTheme="majorHAnsi" w:eastAsiaTheme="majorHAnsi" w:hAnsiTheme="majorHAnsi"/>
-        </w:rPr>
-        <w:t>문</w:t>
-      </w:r>
-      <w:r>
-        <w:rPr>
-          <w:rFonts w:asciiTheme="majorHAnsi" w:eastAsiaTheme="majorHAnsi" w:hAnsiTheme="majorHAnsi"/>
-        </w:rPr>
-        <w:t xml:space="preserve"> </w:t>
-      </w:r>
-      <w:r>
-        <w:rPr>
-          <w:rFonts w:asciiTheme="majorHAnsi" w:eastAsiaTheme="majorHAnsi" w:hAnsiTheme="majorHAnsi"/>
-        </w:rPr>
-        <w:t>앞을</w:t>
-      </w:r>
-      <w:r>
-        <w:rPr>
-          <w:rFonts w:asciiTheme="majorHAnsi" w:eastAsiaTheme="majorHAnsi" w:hAnsiTheme="majorHAnsi"/>
-        </w:rPr>
-        <w:t xml:space="preserve"> </w:t>
-      </w:r>
-      <w:r>
-        <w:rPr>
-          <w:rFonts w:asciiTheme="majorHAnsi" w:eastAsiaTheme="majorHAnsi" w:hAnsiTheme="majorHAnsi"/>
-        </w:rPr>
-        <w:t>지나가며</w:t>
-      </w:r>
-      <w:r>
-        <w:rPr>
-          <w:rFonts w:asciiTheme="majorHAnsi" w:eastAsiaTheme="majorHAnsi" w:hAnsiTheme="majorHAnsi"/>
-        </w:rPr>
-        <w:t xml:space="preserve"> </w:t>
-      </w:r>
-      <w:r>
-        <w:rPr>
-          <w:rFonts w:asciiTheme="majorHAnsi" w:eastAsiaTheme="majorHAnsi" w:hAnsiTheme="majorHAnsi"/>
-        </w:rPr>
-        <w:t>다음</w:t>
-      </w:r>
-      <w:r>
-        <w:rPr>
-          <w:rFonts w:asciiTheme="majorHAnsi" w:eastAsiaTheme="majorHAnsi" w:hAnsiTheme="majorHAnsi"/>
-        </w:rPr>
-        <w:t xml:space="preserve"> </w:t>
-      </w:r>
-      <w:r>
-        <w:rPr>
-          <w:rFonts w:asciiTheme="majorHAnsi" w:eastAsiaTheme="majorHAnsi" w:hAnsiTheme="majorHAnsi"/>
-        </w:rPr>
-        <w:t>행동을</w:t>
-      </w:r>
-      <w:r>
-        <w:rPr>
-          <w:rFonts w:asciiTheme="majorHAnsi" w:eastAsiaTheme="majorHAnsi" w:hAnsiTheme="majorHAnsi"/>
-        </w:rPr>
-        <w:t xml:space="preserve"> </w:t>
-      </w:r>
-      <w:r>
-        <w:rPr>
-          <w:rFonts w:asciiTheme="majorHAnsi" w:eastAsiaTheme="majorHAnsi" w:hAnsiTheme="majorHAnsi"/>
-        </w:rPr>
-        <w:t>합니다</w:t>
-      </w:r>
-      <w:r>
-        <w:rPr>
-          <w:rFonts w:asciiTheme="majorHAnsi" w:eastAsiaTheme="majorHAnsi" w:hAnsiTheme="majorHAnsi"/>
-        </w:rPr>
-        <w:t>.</w:t>
+          <w:rFonts w:asciiTheme="majorHAnsi" w:eastAsiaTheme="majorHAnsi" w:hAnsiTheme="majorHAnsi" w:hint="eastAsia"/>
+          <w:lang w:eastAsia="ko-KR"/>
+        </w:rPr>
+        <w:t xml:space="preserve">주어진 숫자의 자릿수가 </w:t>
+      </w:r>
+      <w:r>
+        <w:rPr>
+          <w:rFonts w:asciiTheme="majorHAnsi" w:eastAsiaTheme="majorHAnsi" w:hAnsiTheme="majorHAnsi" w:hint="eastAsia"/>
+          <w:lang w:eastAsia="ko-KR"/>
+        </w:rPr>
+        <w:t>뒤집어진</w:t>
+      </w:r>
+      <w:r>
+        <w:rPr>
+          <w:rFonts w:asciiTheme="majorHAnsi" w:eastAsiaTheme="majorHAnsi" w:hAnsiTheme="majorHAnsi" w:hint="eastAsia"/>
+          <w:lang w:eastAsia="ko-KR"/>
+        </w:rPr>
+        <w:t xml:space="preserve"> 숫자를 반환하는 함수를 작성하세요.</w:t>
       </w:r>
     </w:p>
     <w:p>
       <w:pPr>
-        <w:numPr>
-          <w:ilvl w:val="1"/>
-          <w:numId w:val="6"/>
-        </w:numPr>
-        <w:rPr>
-          <w:rFonts w:asciiTheme="majorHAnsi" w:eastAsiaTheme="majorHAnsi" w:hAnsiTheme="majorHAnsi"/>
-        </w:rPr>
-      </w:pPr>
-      <w:r>
-        <w:rPr>
-          <w:rFonts w:asciiTheme="majorHAnsi" w:eastAsiaTheme="majorHAnsi" w:hAnsiTheme="majorHAnsi"/>
-        </w:rPr>
-        <w:t>자신의</w:t>
-      </w:r>
-      <w:r>
-        <w:rPr>
-          <w:rFonts w:asciiTheme="majorHAnsi" w:eastAsiaTheme="majorHAnsi" w:hAnsiTheme="majorHAnsi"/>
-        </w:rPr>
-        <w:t xml:space="preserve"> </w:t>
-      </w:r>
-      <w:r>
-        <w:rPr>
-          <w:rFonts w:asciiTheme="majorHAnsi" w:eastAsiaTheme="majorHAnsi" w:hAnsiTheme="majorHAnsi"/>
-        </w:rPr>
-        <w:t>순번의</w:t>
-      </w:r>
-      <w:r>
-        <w:rPr>
-          <w:rFonts w:asciiTheme="majorHAnsi" w:eastAsiaTheme="majorHAnsi" w:hAnsiTheme="majorHAnsi"/>
-        </w:rPr>
-        <w:t xml:space="preserve"> </w:t>
-      </w:r>
-      <w:r>
-        <w:rPr>
-          <w:rFonts w:asciiTheme="majorHAnsi" w:eastAsiaTheme="majorHAnsi" w:hAnsiTheme="majorHAnsi"/>
-        </w:rPr>
-        <w:t>배수에</w:t>
-      </w:r>
-      <w:r>
-        <w:rPr>
-          <w:rFonts w:asciiTheme="majorHAnsi" w:eastAsiaTheme="majorHAnsi" w:hAnsiTheme="majorHAnsi"/>
-        </w:rPr>
-        <w:t xml:space="preserve"> </w:t>
-      </w:r>
-      <w:r>
-        <w:rPr>
-          <w:rFonts w:asciiTheme="majorHAnsi" w:eastAsiaTheme="majorHAnsi" w:hAnsiTheme="majorHAnsi"/>
-        </w:rPr>
-        <w:t>해당하는</w:t>
-      </w:r>
-      <w:r>
-        <w:rPr>
-          <w:rFonts w:asciiTheme="majorHAnsi" w:eastAsiaTheme="majorHAnsi" w:hAnsiTheme="majorHAnsi"/>
-        </w:rPr>
-        <w:t xml:space="preserve"> </w:t>
-      </w:r>
-      <w:r>
-        <w:rPr>
-          <w:rFonts w:asciiTheme="majorHAnsi" w:eastAsiaTheme="majorHAnsi" w:hAnsiTheme="majorHAnsi"/>
-        </w:rPr>
-        <w:t>문을</w:t>
-      </w:r>
-      <w:r>
-        <w:rPr>
-          <w:rFonts w:asciiTheme="majorHAnsi" w:eastAsiaTheme="majorHAnsi" w:hAnsiTheme="majorHAnsi"/>
-        </w:rPr>
-        <w:t xml:space="preserve"> </w:t>
-      </w:r>
-      <w:r>
-        <w:rPr>
-          <w:rFonts w:asciiTheme="majorHAnsi" w:eastAsiaTheme="majorHAnsi" w:hAnsiTheme="majorHAnsi"/>
-        </w:rPr>
-        <w:t>열거나</w:t>
-      </w:r>
-      <w:r>
-        <w:rPr>
-          <w:rFonts w:asciiTheme="majorHAnsi" w:eastAsiaTheme="majorHAnsi" w:hAnsiTheme="majorHAnsi"/>
-        </w:rPr>
-        <w:t xml:space="preserve"> </w:t>
-      </w:r>
-      <w:r>
-        <w:rPr>
-          <w:rFonts w:asciiTheme="majorHAnsi" w:eastAsiaTheme="majorHAnsi" w:hAnsiTheme="majorHAnsi"/>
-        </w:rPr>
-        <w:t>닫습니다</w:t>
-      </w:r>
-      <w:r>
-        <w:rPr>
-          <w:rFonts w:asciiTheme="majorHAnsi" w:eastAsiaTheme="majorHAnsi" w:hAnsiTheme="majorHAnsi"/>
-        </w:rPr>
-        <w:t>.</w:t>
-      </w:r>
-    </w:p>
-    <w:p>
-      <w:pPr>
-        <w:numPr>
-          <w:ilvl w:val="1"/>
-          <w:numId w:val="6"/>
-        </w:numPr>
-        <w:rPr>
-          <w:rFonts w:asciiTheme="majorHAnsi" w:eastAsiaTheme="majorHAnsi" w:hAnsiTheme="majorHAnsi"/>
-        </w:rPr>
-      </w:pPr>
-      <w:r>
-        <w:rPr>
-          <w:rFonts w:asciiTheme="majorHAnsi" w:eastAsiaTheme="majorHAnsi" w:hAnsiTheme="majorHAnsi"/>
-        </w:rPr>
-        <w:t>열린</w:t>
-      </w:r>
-      <w:r>
-        <w:rPr>
-          <w:rFonts w:asciiTheme="majorHAnsi" w:eastAsiaTheme="majorHAnsi" w:hAnsiTheme="majorHAnsi"/>
-        </w:rPr>
-        <w:t xml:space="preserve"> </w:t>
-      </w:r>
-      <w:r>
-        <w:rPr>
-          <w:rFonts w:asciiTheme="majorHAnsi" w:eastAsiaTheme="majorHAnsi" w:hAnsiTheme="majorHAnsi"/>
-        </w:rPr>
-        <w:t>문은</w:t>
-      </w:r>
-      <w:r>
-        <w:rPr>
-          <w:rFonts w:asciiTheme="majorHAnsi" w:eastAsiaTheme="majorHAnsi" w:hAnsiTheme="majorHAnsi"/>
-        </w:rPr>
-        <w:t xml:space="preserve"> </w:t>
-      </w:r>
-      <w:r>
-        <w:rPr>
-          <w:rFonts w:asciiTheme="majorHAnsi" w:eastAsiaTheme="majorHAnsi" w:hAnsiTheme="majorHAnsi"/>
-        </w:rPr>
-        <w:t>닫고</w:t>
-      </w:r>
-      <w:r>
-        <w:rPr>
-          <w:rFonts w:asciiTheme="majorHAnsi" w:eastAsiaTheme="majorHAnsi" w:hAnsiTheme="majorHAnsi"/>
-        </w:rPr>
-        <w:t xml:space="preserve"> </w:t>
-      </w:r>
-      <w:r>
-        <w:rPr>
-          <w:rFonts w:asciiTheme="majorHAnsi" w:eastAsiaTheme="majorHAnsi" w:hAnsiTheme="majorHAnsi"/>
-        </w:rPr>
-        <w:t>닫힌</w:t>
-      </w:r>
-      <w:r>
-        <w:rPr>
-          <w:rFonts w:asciiTheme="majorHAnsi" w:eastAsiaTheme="majorHAnsi" w:hAnsiTheme="majorHAnsi"/>
-        </w:rPr>
-        <w:t xml:space="preserve"> </w:t>
-      </w:r>
-      <w:r>
-        <w:rPr>
-          <w:rFonts w:asciiTheme="majorHAnsi" w:eastAsiaTheme="majorHAnsi" w:hAnsiTheme="majorHAnsi"/>
-        </w:rPr>
-        <w:t>문은</w:t>
-      </w:r>
-      <w:r>
-        <w:rPr>
-          <w:rFonts w:asciiTheme="majorHAnsi" w:eastAsiaTheme="majorHAnsi" w:hAnsiTheme="majorHAnsi"/>
-        </w:rPr>
-        <w:t xml:space="preserve"> </w:t>
-      </w:r>
-      <w:r>
-        <w:rPr>
-          <w:rFonts w:asciiTheme="majorHAnsi" w:eastAsiaTheme="majorHAnsi" w:hAnsiTheme="majorHAnsi"/>
-        </w:rPr>
-        <w:t>엽니다</w:t>
-      </w:r>
-      <w:r>
-        <w:rPr>
-          <w:rFonts w:asciiTheme="majorHAnsi" w:eastAsiaTheme="majorHAnsi" w:hAnsiTheme="majorHAnsi"/>
-        </w:rPr>
-        <w:t>.</w:t>
+        <w:pStyle w:val="2"/>
+        <w:rPr>
+          <w:rFonts w:hint="eastAsia"/>
+        </w:rPr>
+      </w:pPr>
+      <w:r>
+        <w:rPr>
+          <w:rFonts w:ascii="맑은 고딕" w:eastAsia="맑은 고딕" w:hAnsi="맑은 고딕" w:cs="맑은 고딕"/>
+          <w:lang w:eastAsia="ko-KR"/>
+        </w:rPr>
+        <w:t>Constraints</w:t>
       </w:r>
     </w:p>
     <w:p>
@@ -1558,195 +452,10 @@
       </w:pPr>
       <w:r>
         <w:rPr>
-          <w:rFonts w:asciiTheme="majorHAnsi" w:eastAsiaTheme="majorHAnsi" w:hAnsiTheme="majorHAnsi"/>
-        </w:rPr>
-        <w:t>문의</w:t>
-      </w:r>
-      <w:r>
-        <w:rPr>
-          <w:rFonts w:asciiTheme="majorHAnsi" w:eastAsiaTheme="majorHAnsi" w:hAnsiTheme="majorHAnsi"/>
-        </w:rPr>
-        <w:t xml:space="preserve"> </w:t>
-      </w:r>
-      <w:r>
-        <w:rPr>
-          <w:rFonts w:asciiTheme="majorHAnsi" w:eastAsiaTheme="majorHAnsi" w:hAnsiTheme="majorHAnsi"/>
-        </w:rPr>
-        <w:t>개수</w:t>
-      </w:r>
-      <w:r>
-        <w:rPr>
-          <w:rFonts w:asciiTheme="majorHAnsi" w:eastAsiaTheme="majorHAnsi" w:hAnsiTheme="majorHAnsi"/>
-        </w:rPr>
-        <w:t xml:space="preserve"> N, </w:t>
-      </w:r>
-      <w:r>
-        <w:rPr>
-          <w:rFonts w:asciiTheme="majorHAnsi" w:eastAsiaTheme="majorHAnsi" w:hAnsiTheme="majorHAnsi"/>
-        </w:rPr>
-        <w:t>사람의</w:t>
-      </w:r>
-      <w:r>
-        <w:rPr>
-          <w:rFonts w:asciiTheme="majorHAnsi" w:eastAsiaTheme="majorHAnsi" w:hAnsiTheme="majorHAnsi"/>
-        </w:rPr>
-        <w:t xml:space="preserve"> </w:t>
-      </w:r>
-      <w:r>
-        <w:rPr>
-          <w:rFonts w:asciiTheme="majorHAnsi" w:eastAsiaTheme="majorHAnsi" w:hAnsiTheme="majorHAnsi"/>
-        </w:rPr>
-        <w:t>수</w:t>
-      </w:r>
-      <w:r>
-        <w:rPr>
-          <w:rFonts w:asciiTheme="majorHAnsi" w:eastAsiaTheme="majorHAnsi" w:hAnsiTheme="majorHAnsi"/>
-        </w:rPr>
-        <w:t xml:space="preserve"> n</w:t>
-      </w:r>
-      <w:r>
-        <w:rPr>
-          <w:rFonts w:asciiTheme="majorHAnsi" w:eastAsiaTheme="majorHAnsi" w:hAnsiTheme="majorHAnsi"/>
-        </w:rPr>
-        <w:t>을</w:t>
-      </w:r>
-      <w:r>
-        <w:rPr>
-          <w:rFonts w:asciiTheme="majorHAnsi" w:eastAsiaTheme="majorHAnsi" w:hAnsiTheme="majorHAnsi"/>
-        </w:rPr>
-        <w:t xml:space="preserve"> </w:t>
-      </w:r>
-      <w:r>
-        <w:rPr>
-          <w:rFonts w:asciiTheme="majorHAnsi" w:eastAsiaTheme="majorHAnsi" w:hAnsiTheme="majorHAnsi"/>
-        </w:rPr>
-        <w:t>입력받아</w:t>
-      </w:r>
-      <w:r>
-        <w:rPr>
-          <w:rFonts w:asciiTheme="majorHAnsi" w:eastAsiaTheme="majorHAnsi" w:hAnsiTheme="majorHAnsi"/>
-        </w:rPr>
-        <w:t xml:space="preserve"> </w:t>
-      </w:r>
-      <w:r>
-        <w:rPr>
-          <w:rFonts w:asciiTheme="majorHAnsi" w:eastAsiaTheme="majorHAnsi" w:hAnsiTheme="majorHAnsi"/>
-        </w:rPr>
-        <w:t>위의</w:t>
-      </w:r>
-      <w:r>
-        <w:rPr>
-          <w:rFonts w:asciiTheme="majorHAnsi" w:eastAsiaTheme="majorHAnsi" w:hAnsiTheme="majorHAnsi"/>
-        </w:rPr>
-        <w:t xml:space="preserve"> </w:t>
-      </w:r>
-      <w:r>
-        <w:rPr>
-          <w:rFonts w:asciiTheme="majorHAnsi" w:eastAsiaTheme="majorHAnsi" w:hAnsiTheme="majorHAnsi"/>
-        </w:rPr>
-        <w:t>행동을</w:t>
-      </w:r>
-      <w:r>
-        <w:rPr>
-          <w:rFonts w:asciiTheme="majorHAnsi" w:eastAsiaTheme="majorHAnsi" w:hAnsiTheme="majorHAnsi"/>
-        </w:rPr>
-        <w:t xml:space="preserve"> </w:t>
-      </w:r>
-      <w:r>
-        <w:rPr>
-          <w:rFonts w:asciiTheme="majorHAnsi" w:eastAsiaTheme="majorHAnsi" w:hAnsiTheme="majorHAnsi"/>
-        </w:rPr>
-        <w:t>한</w:t>
-      </w:r>
-      <w:r>
-        <w:rPr>
-          <w:rFonts w:asciiTheme="majorHAnsi" w:eastAsiaTheme="majorHAnsi" w:hAnsiTheme="majorHAnsi"/>
-        </w:rPr>
-        <w:t xml:space="preserve"> </w:t>
-      </w:r>
-      <w:r>
-        <w:rPr>
-          <w:rFonts w:asciiTheme="majorHAnsi" w:eastAsiaTheme="majorHAnsi" w:hAnsiTheme="majorHAnsi"/>
-        </w:rPr>
-        <w:t>뒤</w:t>
-      </w:r>
-      <w:r>
-        <w:rPr>
-          <w:rFonts w:asciiTheme="majorHAnsi" w:eastAsiaTheme="majorHAnsi" w:hAnsiTheme="majorHAnsi"/>
-        </w:rPr>
-        <w:t xml:space="preserve"> </w:t>
-      </w:r>
-      <w:r>
-        <w:rPr>
-          <w:rFonts w:asciiTheme="majorHAnsi" w:eastAsiaTheme="majorHAnsi" w:hAnsiTheme="majorHAnsi"/>
-        </w:rPr>
-        <w:t>열린</w:t>
-      </w:r>
-      <w:r>
-        <w:rPr>
-          <w:rFonts w:asciiTheme="majorHAnsi" w:eastAsiaTheme="majorHAnsi" w:hAnsiTheme="majorHAnsi"/>
-        </w:rPr>
-        <w:t xml:space="preserve"> </w:t>
-      </w:r>
-      <w:r>
-        <w:rPr>
-          <w:rFonts w:asciiTheme="majorHAnsi" w:eastAsiaTheme="majorHAnsi" w:hAnsiTheme="majorHAnsi"/>
-        </w:rPr>
-        <w:t>문의</w:t>
-      </w:r>
-      <w:r>
-        <w:rPr>
-          <w:rFonts w:asciiTheme="majorHAnsi" w:eastAsiaTheme="majorHAnsi" w:hAnsiTheme="majorHAnsi"/>
-        </w:rPr>
-        <w:t xml:space="preserve"> </w:t>
-      </w:r>
-      <w:r>
-        <w:rPr>
-          <w:rFonts w:asciiTheme="majorHAnsi" w:eastAsiaTheme="majorHAnsi" w:hAnsiTheme="majorHAnsi"/>
-        </w:rPr>
-        <w:t>갯수를</w:t>
-      </w:r>
-      <w:r>
-        <w:rPr>
-          <w:rFonts w:asciiTheme="majorHAnsi" w:eastAsiaTheme="majorHAnsi" w:hAnsiTheme="majorHAnsi"/>
-        </w:rPr>
-        <w:t xml:space="preserve"> </w:t>
-      </w:r>
-      <w:r>
-        <w:rPr>
-          <w:rFonts w:asciiTheme="majorHAnsi" w:eastAsiaTheme="majorHAnsi" w:hAnsiTheme="majorHAnsi"/>
-        </w:rPr>
-        <w:t>출력하는</w:t>
-      </w:r>
-      <w:r>
-        <w:rPr>
-          <w:rFonts w:asciiTheme="majorHAnsi" w:eastAsiaTheme="majorHAnsi" w:hAnsiTheme="majorHAnsi"/>
-        </w:rPr>
-        <w:t xml:space="preserve"> </w:t>
-      </w:r>
-      <w:r>
-        <w:rPr>
-          <w:rFonts w:asciiTheme="majorHAnsi" w:eastAsiaTheme="majorHAnsi" w:hAnsiTheme="majorHAnsi"/>
-        </w:rPr>
-        <w:t>프로그램을</w:t>
-      </w:r>
-      <w:r>
-        <w:rPr>
-          <w:rFonts w:asciiTheme="majorHAnsi" w:eastAsiaTheme="majorHAnsi" w:hAnsiTheme="majorHAnsi"/>
-        </w:rPr>
-        <w:t xml:space="preserve"> </w:t>
-      </w:r>
-      <w:r>
-        <w:rPr>
-          <w:rFonts w:asciiTheme="majorHAnsi" w:eastAsiaTheme="majorHAnsi" w:hAnsiTheme="majorHAnsi"/>
-        </w:rPr>
-        <w:t>작성하세요</w:t>
-      </w:r>
-      <w:r>
-        <w:rPr>
-          <w:rFonts w:asciiTheme="majorHAnsi" w:eastAsiaTheme="majorHAnsi" w:hAnsiTheme="majorHAnsi"/>
-        </w:rPr>
-        <w:t>.</w:t>
+          <w:rFonts w:asciiTheme="majorHAnsi" w:eastAsiaTheme="minorEastAsia" w:hAnsiTheme="majorHAnsi" w:hint="eastAsia"/>
+          <w:lang w:eastAsia="ko-KR"/>
+        </w:rPr>
+        <w:t>음수가 주어진 경우 음수가 반환되어야 합니다.</w:t>
       </w:r>
     </w:p>
     <w:p>
@@ -1756,64 +465,153 @@
           <w:numId w:val="6"/>
         </w:numPr>
         <w:rPr>
-          <w:rFonts w:asciiTheme="majorHAnsi" w:eastAsiaTheme="majorHAnsi" w:hAnsiTheme="majorHAnsi"/>
-        </w:rPr>
-      </w:pPr>
-      <w:r>
-        <w:rPr>
-          <w:rFonts w:asciiTheme="majorHAnsi" w:eastAsiaTheme="majorHAnsi" w:hAnsiTheme="majorHAnsi"/>
-        </w:rPr>
-        <w:t>효율성</w:t>
-      </w:r>
-      <w:r>
-        <w:rPr>
-          <w:rFonts w:asciiTheme="majorHAnsi" w:eastAsiaTheme="majorHAnsi" w:hAnsiTheme="majorHAnsi"/>
+          <w:rFonts w:asciiTheme="majorHAnsi" w:eastAsiaTheme="majorHAnsi" w:hAnsiTheme="majorHAnsi" w:hint="eastAsia"/>
+        </w:rPr>
+      </w:pPr>
+      <w:r>
+        <w:rPr>
+          <w:rFonts w:asciiTheme="majorHAnsi" w:eastAsiaTheme="minorEastAsia" w:hAnsiTheme="majorHAnsi" w:hint="eastAsia"/>
+          <w:lang w:eastAsia="ko-KR"/>
+        </w:rPr>
+        <w:t xml:space="preserve">결과 숫자의 범위 역시 </w:t>
+      </w:r>
+      <m:oMath>
+        <m:r>
+          <w:rPr>
+            <w:rFonts w:ascii="Cambria Math" w:eastAsiaTheme="majorHAnsi" w:hAnsi="Cambria Math"/>
+          </w:rPr>
+          <m:t>[-</m:t>
+        </m:r>
+        <m:sSup>
+          <m:sSupPr>
+            <m:ctrlPr>
+              <w:rPr>
+                <w:rFonts w:ascii="Cambria Math" w:eastAsiaTheme="majorHAnsi" w:hAnsi="Cambria Math"/>
+                <w:i/>
+              </w:rPr>
+            </m:ctrlPr>
+          </m:sSupPr>
+          <m:e>
+            <m:r>
+              <w:rPr>
+                <w:rFonts w:ascii="Cambria Math" w:eastAsiaTheme="majorHAnsi" w:hAnsi="Cambria Math"/>
+              </w:rPr>
+              <m:t>2</m:t>
+            </m:r>
+          </m:e>
+          <m:sup>
+            <m:r>
+              <w:rPr>
+                <w:rFonts w:ascii="Cambria Math" w:eastAsiaTheme="majorHAnsi" w:hAnsi="Cambria Math"/>
+              </w:rPr>
+              <m:t>31</m:t>
+            </m:r>
+          </m:sup>
+        </m:sSup>
+        <m:r>
+          <w:rPr>
+            <w:rFonts w:ascii="Cambria Math" w:eastAsiaTheme="majorHAnsi" w:hAnsi="Cambria Math"/>
+          </w:rPr>
+          <m:t>,</m:t>
+        </m:r>
+        <m:sSup>
+          <m:sSupPr>
+            <m:ctrlPr>
+              <w:rPr>
+                <w:rFonts w:ascii="Cambria Math" w:eastAsiaTheme="majorHAnsi" w:hAnsi="Cambria Math"/>
+                <w:i/>
+              </w:rPr>
+            </m:ctrlPr>
+          </m:sSupPr>
+          <m:e>
+            <m:r>
+              <w:rPr>
+                <w:rFonts w:ascii="Cambria Math" w:eastAsiaTheme="majorHAnsi" w:hAnsi="Cambria Math"/>
+              </w:rPr>
+              <m:t>2</m:t>
+            </m:r>
+          </m:e>
+          <m:sup>
+            <m:r>
+              <w:rPr>
+                <w:rFonts w:ascii="Cambria Math" w:eastAsiaTheme="majorHAnsi" w:hAnsi="Cambria Math"/>
+              </w:rPr>
+              <m:t>31</m:t>
+            </m:r>
+          </m:sup>
+        </m:sSup>
+        <m:r>
+          <w:rPr>
+            <w:rFonts w:ascii="Cambria Math" w:eastAsiaTheme="majorHAnsi" w:hAnsi="Cambria Math"/>
+          </w:rPr>
+          <m:t>-1]</m:t>
+        </m:r>
+      </m:oMath>
+      <w:r>
+        <w:rPr>
+          <w:rFonts w:asciiTheme="majorHAnsi" w:eastAsiaTheme="minorEastAsia" w:hAnsiTheme="majorHAnsi" w:hint="eastAsia"/>
+          <w:lang w:eastAsia="ko-KR"/>
+        </w:rPr>
+        <w:t xml:space="preserve"> 범위 안에 있어야 합니다.</w:t>
+      </w:r>
+      <w:r>
+        <w:rPr>
+          <w:rFonts w:asciiTheme="majorHAnsi" w:eastAsiaTheme="minorEastAsia" w:hAnsiTheme="majorHAnsi"/>
+          <w:lang w:eastAsia="ko-KR"/>
         </w:rPr>
         <w:t xml:space="preserve"> </w:t>
       </w:r>
       <w:r>
         <w:rPr>
-          <w:rFonts w:asciiTheme="majorHAnsi" w:eastAsiaTheme="majorHAnsi" w:hAnsiTheme="majorHAnsi"/>
-        </w:rPr>
-        <w:t>점수가</w:t>
-      </w:r>
-      <w:r>
-        <w:rPr>
-          <w:rFonts w:asciiTheme="majorHAnsi" w:eastAsiaTheme="majorHAnsi" w:hAnsiTheme="majorHAnsi"/>
-        </w:rPr>
-        <w:t xml:space="preserve"> </w:t>
-      </w:r>
-      <w:r>
-        <w:rPr>
-          <w:rFonts w:asciiTheme="majorHAnsi" w:eastAsiaTheme="majorHAnsi" w:hAnsiTheme="majorHAnsi"/>
-        </w:rPr>
-        <w:t>있는</w:t>
-      </w:r>
-      <w:r>
-        <w:rPr>
-          <w:rFonts w:asciiTheme="majorHAnsi" w:eastAsiaTheme="majorHAnsi" w:hAnsiTheme="majorHAnsi"/>
-        </w:rPr>
-        <w:t xml:space="preserve"> </w:t>
-      </w:r>
-      <w:r>
-        <w:rPr>
-          <w:rFonts w:asciiTheme="majorHAnsi" w:eastAsiaTheme="majorHAnsi" w:hAnsiTheme="majorHAnsi"/>
-        </w:rPr>
-        <w:t>문제입니다</w:t>
-      </w:r>
-      <w:r>
-        <w:rPr>
-          <w:rFonts w:asciiTheme="majorHAnsi" w:eastAsiaTheme="majorHAnsi" w:hAnsiTheme="majorHAnsi"/>
-        </w:rPr>
-        <w:t>.</w:t>
-      </w:r>
-    </w:p>
-    <w:p>
-      <w:pPr>
-        <w:rPr>
-          <w:rFonts w:asciiTheme="majorHAnsi" w:eastAsiaTheme="majorHAnsi" w:hAnsiTheme="majorHAnsi"/>
-        </w:rPr>
-      </w:pPr>
+          <w:rFonts w:asciiTheme="majorHAnsi" w:eastAsiaTheme="minorEastAsia" w:hAnsiTheme="majorHAnsi"/>
+          <w:lang w:eastAsia="ko-KR"/>
+        </w:rPr>
+        <w:br/>
+      </w:r>
+      <w:r>
+        <w:rPr>
+          <w:rFonts w:asciiTheme="majorHAnsi" w:eastAsiaTheme="minorEastAsia" w:hAnsiTheme="majorHAnsi" w:hint="eastAsia"/>
+          <w:lang w:eastAsia="ko-KR"/>
+        </w:rPr>
+        <w:t xml:space="preserve">만일 </w:t>
+      </w:r>
+      <w:r>
+        <w:rPr>
+          <w:rFonts w:asciiTheme="majorHAnsi" w:eastAsiaTheme="minorEastAsia" w:hAnsiTheme="majorHAnsi"/>
+          <w:lang w:eastAsia="ko-KR"/>
+        </w:rPr>
+        <w:t>overflow</w:t>
+      </w:r>
+      <w:r>
+        <w:rPr>
+          <w:rFonts w:asciiTheme="majorHAnsi" w:eastAsiaTheme="minorEastAsia" w:hAnsiTheme="majorHAnsi"/>
+          <w:lang w:eastAsia="ko-KR"/>
+        </w:rPr>
+        <w:t>, underflow</w:t>
+      </w:r>
+      <w:bookmarkStart w:id="0" w:name="_GoBack"/>
+      <w:bookmarkEnd w:id="0"/>
+      <w:r>
+        <w:rPr>
+          <w:rFonts w:asciiTheme="majorHAnsi" w:eastAsiaTheme="minorEastAsia" w:hAnsiTheme="majorHAnsi" w:hint="eastAsia"/>
+          <w:lang w:eastAsia="ko-KR"/>
+        </w:rPr>
+        <w:t xml:space="preserve">가 일어난다면 </w:t>
+      </w:r>
+      <w:r>
+        <w:rPr>
+          <w:rFonts w:asciiTheme="majorHAnsi" w:eastAsiaTheme="minorEastAsia" w:hAnsiTheme="majorHAnsi"/>
+          <w:lang w:eastAsia="ko-KR"/>
+        </w:rPr>
+        <w:t>0</w:t>
+      </w:r>
+      <w:r>
+        <w:rPr>
+          <w:rFonts w:asciiTheme="majorHAnsi" w:eastAsiaTheme="minorEastAsia" w:hAnsiTheme="majorHAnsi" w:hint="eastAsia"/>
+          <w:lang w:eastAsia="ko-KR"/>
+        </w:rPr>
+        <w:t>을 반환하세요.</w:t>
+      </w:r>
     </w:p>
     <w:p>
       <w:pPr>
@@ -1847,51 +645,136 @@
         <w:rPr>
           <w:rFonts w:asciiTheme="majorHAnsi" w:eastAsiaTheme="majorHAnsi" w:hAnsiTheme="majorHAnsi"/>
         </w:rPr>
-        <w:t>N=50, n=1</w:t>
-      </w:r>
-      <w:r>
-        <w:rPr>
-          <w:rFonts w:asciiTheme="majorHAnsi" w:eastAsiaTheme="majorHAnsi" w:hAnsiTheme="majorHAnsi"/>
-        </w:rPr>
-        <w:t>에서</w:t>
-      </w:r>
-      <w:r>
-        <w:rPr>
-          <w:rFonts w:asciiTheme="majorHAnsi" w:eastAsiaTheme="majorHAnsi" w:hAnsiTheme="majorHAnsi"/>
-        </w:rPr>
-        <w:t xml:space="preserve"> </w:t>
-      </w:r>
-      <w:r>
-        <w:rPr>
-          <w:rFonts w:asciiTheme="majorHAnsi" w:eastAsiaTheme="majorHAnsi" w:hAnsiTheme="majorHAnsi"/>
-        </w:rPr>
-        <w:t>정답은</w:t>
-      </w:r>
-      <w:r>
-        <w:rPr>
-          <w:rFonts w:asciiTheme="majorHAnsi" w:eastAsiaTheme="majorHAnsi" w:hAnsiTheme="majorHAnsi"/>
-        </w:rPr>
-        <w:t xml:space="preserve"> 50</w:t>
-      </w:r>
-      <w:r>
-        <w:rPr>
-          <w:rFonts w:asciiTheme="majorHAnsi" w:eastAsiaTheme="majorHAnsi" w:hAnsiTheme="majorHAnsi"/>
-        </w:rPr>
-        <w:t>입니다</w:t>
-      </w:r>
-      <w:r>
-        <w:rPr>
-          <w:rFonts w:asciiTheme="majorHAnsi" w:eastAsiaTheme="majorHAnsi" w:hAnsiTheme="majorHAnsi"/>
-        </w:rPr>
-        <w:t>.</w:t>
+        <w:t>N=</w:t>
+      </w:r>
+      <w:r>
+        <w:rPr>
+          <w:rFonts w:asciiTheme="majorHAnsi" w:eastAsiaTheme="majorHAnsi" w:hAnsiTheme="majorHAnsi"/>
+        </w:rPr>
+        <w:t>123</w:t>
+      </w:r>
+      <w:r>
+        <w:rPr>
+          <w:rFonts w:asciiTheme="majorHAnsi" w:eastAsiaTheme="majorHAnsi" w:hAnsiTheme="majorHAnsi" w:hint="eastAsia"/>
+          <w:lang w:eastAsia="ko-KR"/>
+        </w:rPr>
+        <w:t>일 때,</w:t>
+      </w:r>
+      <w:r>
+        <w:rPr>
+          <w:rFonts w:asciiTheme="majorHAnsi" w:eastAsiaTheme="majorHAnsi" w:hAnsiTheme="majorHAnsi"/>
+        </w:rPr>
+        <w:t xml:space="preserve"> 정답은 </w:t>
+      </w:r>
+      <w:r>
+        <w:rPr>
+          <w:rFonts w:asciiTheme="majorHAnsi" w:eastAsiaTheme="majorHAnsi" w:hAnsiTheme="majorHAnsi"/>
+        </w:rPr>
+        <w:t>321</w:t>
+      </w:r>
+      <w:r>
+        <w:rPr>
+          <w:rFonts w:asciiTheme="majorHAnsi" w:eastAsiaTheme="majorHAnsi" w:hAnsiTheme="majorHAnsi"/>
+        </w:rPr>
+        <w:t>입니다.</w:t>
       </w:r>
     </w:p>
     <w:p>
       <w:pPr>
-        <w:rPr>
-          <w:rFonts w:asciiTheme="majorHAnsi" w:eastAsiaTheme="majorHAnsi" w:hAnsiTheme="majorHAnsi"/>
-        </w:rPr>
-      </w:pPr>
+        <w:numPr>
+          <w:ilvl w:val="0"/>
+          <w:numId w:val="7"/>
+        </w:numPr>
+        <w:rPr>
+          <w:rFonts w:asciiTheme="majorHAnsi" w:eastAsiaTheme="majorHAnsi" w:hAnsiTheme="majorHAnsi"/>
+        </w:rPr>
+      </w:pPr>
+      <w:r>
+        <w:rPr>
+          <w:rFonts w:asciiTheme="majorHAnsi" w:eastAsia="DengXian" w:hAnsiTheme="majorHAnsi" w:hint="eastAsia"/>
+        </w:rPr>
+        <w:t>N</w:t>
+      </w:r>
+      <w:r>
+        <w:rPr>
+          <w:rFonts w:asciiTheme="majorHAnsi" w:eastAsia="DengXian" w:hAnsiTheme="majorHAnsi"/>
+        </w:rPr>
+        <w:t>=1234567899</w:t>
+      </w:r>
+      <w:r>
+        <w:rPr>
+          <w:rFonts w:asciiTheme="majorHAnsi" w:eastAsiaTheme="minorEastAsia" w:hAnsiTheme="majorHAnsi" w:hint="eastAsia"/>
+          <w:lang w:eastAsia="ko-KR"/>
+        </w:rPr>
+        <w:t>일 때,</w:t>
+      </w:r>
+      <w:r>
+        <w:rPr>
+          <w:rFonts w:asciiTheme="majorHAnsi" w:eastAsiaTheme="minorEastAsia" w:hAnsiTheme="majorHAnsi" w:hint="eastAsia"/>
+          <w:lang w:eastAsia="ko-KR"/>
+        </w:rPr>
+        <w:t xml:space="preserve"> 정답은 </w:t>
+      </w:r>
+      <w:r>
+        <w:rPr>
+          <w:rFonts w:asciiTheme="majorHAnsi" w:eastAsiaTheme="minorEastAsia" w:hAnsiTheme="majorHAnsi"/>
+          <w:lang w:eastAsia="ko-KR"/>
+        </w:rPr>
+        <w:t>0</w:t>
+      </w:r>
+      <w:r>
+        <w:rPr>
+          <w:rFonts w:asciiTheme="majorHAnsi" w:eastAsiaTheme="minorEastAsia" w:hAnsiTheme="majorHAnsi" w:hint="eastAsia"/>
+          <w:lang w:eastAsia="ko-KR"/>
+        </w:rPr>
+        <w:t>입니다.</w:t>
+      </w:r>
+    </w:p>
+    <w:p>
+      <w:pPr>
+        <w:numPr>
+          <w:ilvl w:val="0"/>
+          <w:numId w:val="7"/>
+        </w:numPr>
+        <w:rPr>
+          <w:rFonts w:asciiTheme="majorHAnsi" w:eastAsiaTheme="majorHAnsi" w:hAnsiTheme="majorHAnsi" w:hint="eastAsia"/>
+        </w:rPr>
+      </w:pPr>
+      <w:r>
+        <w:rPr>
+          <w:rFonts w:ascii="맑은 고딕" w:eastAsia="맑은 고딕" w:hAnsi="맑은 고딕" w:cs="맑은 고딕"/>
+          <w:lang w:eastAsia="ko-KR"/>
+        </w:rPr>
+        <w:t>N=-10</w:t>
+      </w:r>
+      <w:r>
+        <w:rPr>
+          <w:rFonts w:ascii="맑은 고딕" w:eastAsia="맑은 고딕" w:hAnsi="맑은 고딕" w:cs="맑은 고딕" w:hint="eastAsia"/>
+          <w:lang w:eastAsia="ko-KR"/>
+        </w:rPr>
+        <w:t>일 때,</w:t>
+      </w:r>
+      <w:r>
+        <w:rPr>
+          <w:rFonts w:ascii="맑은 고딕" w:eastAsia="맑은 고딕" w:hAnsi="맑은 고딕" w:cs="맑은 고딕" w:hint="eastAsia"/>
+          <w:lang w:eastAsia="ko-KR"/>
+        </w:rPr>
+        <w:t xml:space="preserve"> 정답은 </w:t>
+      </w:r>
+      <w:r>
+        <w:rPr>
+          <w:rFonts w:ascii="맑은 고딕" w:eastAsia="맑은 고딕" w:hAnsi="맑은 고딕" w:cs="맑은 고딕"/>
+          <w:lang w:eastAsia="ko-KR"/>
+        </w:rPr>
+        <w:t>-1</w:t>
+      </w:r>
+      <w:r>
+        <w:rPr>
+          <w:rFonts w:ascii="맑은 고딕" w:eastAsia="맑은 고딕" w:hAnsi="맑은 고딕" w:cs="맑은 고딕" w:hint="eastAsia"/>
+          <w:lang w:eastAsia="ko-KR"/>
+        </w:rPr>
+        <w:t>입니다.</w:t>
+      </w:r>
     </w:p>
     <w:p>
       <w:pPr>
@@ -1923,87 +806,10 @@
       </w:pPr>
       <w:r>
         <w:rPr>
-          <w:rFonts w:asciiTheme="majorHAnsi" w:eastAsiaTheme="majorHAnsi" w:hAnsiTheme="majorHAnsi"/>
-        </w:rPr>
-        <w:t>입력하는</w:t>
-      </w:r>
-      <w:r>
-        <w:rPr>
-          <w:rFonts w:asciiTheme="majorHAnsi" w:eastAsiaTheme="majorHAnsi" w:hAnsiTheme="majorHAnsi"/>
-        </w:rPr>
-        <w:t xml:space="preserve"> </w:t>
-      </w:r>
-      <w:r>
-        <w:rPr>
-          <w:rFonts w:asciiTheme="majorHAnsi" w:eastAsiaTheme="majorHAnsi" w:hAnsiTheme="majorHAnsi"/>
-        </w:rPr>
-        <w:t>숫자의</w:t>
-      </w:r>
-      <w:r>
-        <w:rPr>
-          <w:rFonts w:asciiTheme="majorHAnsi" w:eastAsiaTheme="majorHAnsi" w:hAnsiTheme="majorHAnsi"/>
-        </w:rPr>
-        <w:t xml:space="preserve"> </w:t>
-      </w:r>
-      <w:r>
-        <w:rPr>
-          <w:rFonts w:asciiTheme="majorHAnsi" w:eastAsiaTheme="majorHAnsi" w:hAnsiTheme="majorHAnsi"/>
-        </w:rPr>
-        <w:t>범위는</w:t>
-      </w:r>
-      <w:r>
-        <w:rPr>
-          <w:rFonts w:asciiTheme="majorHAnsi" w:eastAsiaTheme="majorHAnsi" w:hAnsiTheme="majorHAnsi"/>
-        </w:rPr>
-        <w:t xml:space="preserve"> 1 </w:t>
-      </w:r>
-      <w:r>
-        <w:rPr>
-          <w:rFonts w:asciiTheme="majorHAnsi" w:eastAsiaTheme="majorHAnsi" w:hAnsiTheme="majorHAnsi"/>
-        </w:rPr>
-        <w:t>이상</w:t>
-      </w:r>
-      <w:r>
-        <w:rPr>
-          <w:rFonts w:asciiTheme="majorHAnsi" w:eastAsiaTheme="majorHAnsi" w:hAnsiTheme="majorHAnsi"/>
-        </w:rPr>
-        <w:t xml:space="preserve"> INT_MAX(</w:t>
-      </w:r>
-      <w:r>
-        <w:rPr>
-          <w:rFonts w:asciiTheme="majorHAnsi" w:eastAsiaTheme="majorHAnsi" w:hAnsiTheme="majorHAnsi"/>
-        </w:rPr>
-        <w:t>약</w:t>
-      </w:r>
-      <w:r>
-        <w:rPr>
-          <w:rFonts w:asciiTheme="majorHAnsi" w:eastAsiaTheme="majorHAnsi" w:hAnsiTheme="majorHAnsi"/>
-        </w:rPr>
-        <w:t xml:space="preserve"> 21</w:t>
-      </w:r>
-      <w:r>
-        <w:rPr>
-          <w:rFonts w:asciiTheme="majorHAnsi" w:eastAsiaTheme="majorHAnsi" w:hAnsiTheme="majorHAnsi"/>
-        </w:rPr>
-        <w:t>억</w:t>
-      </w:r>
-      <w:r>
-        <w:rPr>
-          <w:rFonts w:asciiTheme="majorHAnsi" w:eastAsiaTheme="majorHAnsi" w:hAnsiTheme="majorHAnsi"/>
-        </w:rPr>
-        <w:t xml:space="preserve">) </w:t>
-      </w:r>
-      <w:r>
-        <w:rPr>
-          <w:rFonts w:asciiTheme="majorHAnsi" w:eastAsiaTheme="majorHAnsi" w:hAnsiTheme="majorHAnsi"/>
-        </w:rPr>
-        <w:t>이하입니다</w:t>
-      </w:r>
-      <w:r>
-        <w:rPr>
-          <w:rFonts w:asciiTheme="majorHAnsi" w:eastAsiaTheme="majorHAnsi" w:hAnsiTheme="majorHAnsi"/>
-        </w:rPr>
-        <w:t>.</w:t>
+          <w:rFonts w:asciiTheme="majorHAnsi" w:eastAsiaTheme="majorHAnsi" w:hAnsiTheme="majorHAnsi" w:hint="eastAsia"/>
+          <w:lang w:eastAsia="ko-KR"/>
+        </w:rPr>
+        <w:t>주어진 숫자를 문자열로 변환하는 것은 허용되지 않습니다.</w:t>
       </w:r>
     </w:p>
     <w:sectPr>
@@ -2018,7 +824,7 @@
 </file>
 
 <file path=word/numbering.xml><?xml version="1.0" encoding="utf-8"?>
-<w:numbering xmlns:wpc="http://schemas.microsoft.com/office/word/2010/wordprocessingCanvas" xmlns:cx="http://schemas.microsoft.com/office/drawing/2014/chartex" xmlns:cx1="http://schemas.microsoft.com/office/drawing/2015/9/8/chartex" xmlns:cx2="http://schemas.microsoft.com/office/drawing/2015/10/21/chartex" xmlns:cx3="http://schemas.microsoft.com/office/drawing/2016/5/9/chartex" xmlns:cx4="http://schemas.microsoft.com/office/drawing/2016/5/10/chartex" xmlns:cx5="http://schemas.microsoft.com/office/drawing/2016/5/11/chartex" xmlns:cx6="http://schemas.microsoft.com/office/drawing/2016/5/12/chartex" xmlns:cx7="http://schemas.microsoft.com/office/drawing/2016/5/13/chartex" xmlns:cx8="http://schemas.microsoft.com/office/drawing/2016/5/14/chartex" xmlns:mc="http://schemas.openxmlformats.org/markup-compatibility/2006" xmlns:aink="http://schemas.microsoft.com/office/drawing/2016/ink" xmlns:am3d="http://schemas.microsoft.com/office/drawing/2017/model3d" xmlns:o="urn:schemas-microsoft-com:office:office" xmlns:r="http://schemas.openxmlformats.org/officeDocument/2006/relationships" xmlns:m="http://schemas.openxmlformats.org/officeDocument/2006/math" xmlns:v="urn:schemas-microsoft-com:vml" xmlns:wp14="http://schemas.microsoft.com/office/word/2010/wordprocessingDrawing" xmlns:wp="http://schemas.openxmlformats.org/drawingml/2006/wordprocessingDrawing" xmlns:w10="urn:schemas-microsoft-com:office:word" xmlns:w="http://schemas.openxmlformats.org/wordprocessingml/2006/main" xmlns:w14="http://schemas.microsoft.com/office/word/2010/wordml" xmlns:w15="http://schemas.microsoft.com/office/word/2012/wordml" xmlns:w16cid="http://schemas.microsoft.com/office/word/2016/wordml/cid" xmlns:w16se="http://schemas.microsoft.com/office/word/2015/wordml/symex" xmlns:wpg="http://schemas.microsoft.com/office/word/2010/wordprocessingGroup" xmlns:wpi="http://schemas.microsoft.com/office/word/2010/wordprocessingInk" xmlns:wne="http://schemas.microsoft.com/office/word/2006/wordml" xmlns:wps="http://schemas.microsoft.com/office/word/2010/wordprocessingShape" mc:Ignorable="w14 w15 w16se w16cid wp14">
+<w:numbering xmlns:wpc="http://schemas.microsoft.com/office/word/2010/wordprocessingCanvas" xmlns:cx="http://schemas.microsoft.com/office/drawing/2014/chartex" xmlns:cx1="http://schemas.microsoft.com/office/drawing/2015/9/8/chartex" xmlns:cx2="http://schemas.microsoft.com/office/drawing/2015/10/21/chartex" xmlns:cx3="http://schemas.microsoft.com/office/drawing/2016/5/9/chartex" xmlns:cx4="http://schemas.microsoft.com/office/drawing/2016/5/10/chartex" xmlns:cx5="http://schemas.microsoft.com/office/drawing/2016/5/11/chartex" xmlns:cx6="http://schemas.microsoft.com/office/drawing/2016/5/12/chartex" xmlns:cx7="http://schemas.microsoft.com/office/drawing/2016/5/13/chartex" xmlns:cx8="http://schemas.microsoft.com/office/drawing/2016/5/14/chartex" xmlns:mc="http://schemas.openxmlformats.org/markup-compatibility/2006" xmlns:aink="http://schemas.microsoft.com/office/drawing/2016/ink" xmlns:am3d="http://schemas.microsoft.com/office/drawing/2017/model3d" xmlns:o="urn:schemas-microsoft-com:office:office" xmlns:r="http://schemas.openxmlformats.org/officeDocument/2006/relationships" xmlns:m="http://schemas.openxmlformats.org/officeDocument/2006/math" xmlns:v="urn:schemas-microsoft-com:vml" xmlns:wp14="http://schemas.microsoft.com/office/word/2010/wordprocessingDrawing" xmlns:wp="http://schemas.openxmlformats.org/drawingml/2006/wordprocessingDrawing" xmlns:w10="urn:schemas-microsoft-com:office:word" xmlns:w="http://schemas.openxmlformats.org/wordprocessingml/2006/main" xmlns:w14="http://schemas.microsoft.com/office/word/2010/wordml" xmlns:w15="http://schemas.microsoft.com/office/word/2012/wordml" xmlns:w16cex="http://schemas.microsoft.com/office/word/2018/wordml/cex" xmlns:w16cid="http://schemas.microsoft.com/office/word/2016/wordml/cid" xmlns:w16="http://schemas.microsoft.com/office/word/2018/wordml" xmlns:w16se="http://schemas.microsoft.com/office/word/2015/wordml/symex" xmlns:wpg="http://schemas.microsoft.com/office/word/2010/wordprocessingGroup" xmlns:wpi="http://schemas.microsoft.com/office/word/2010/wordprocessingInk" xmlns:wne="http://schemas.microsoft.com/office/word/2006/wordml" xmlns:wps="http://schemas.microsoft.com/office/word/2010/wordprocessingShape" mc:Ignorable="w14 w15 w16se w16cid w16 w16cex wp14">
   <w:abstractNum w:abstractNumId="0" w15:restartNumberingAfterBreak="0">
     <w:nsid w:val="04347F35"/>
     <w:multiLevelType w:val="multilevel"/>
@@ -2440,6 +1246,119 @@
     </w:lvl>
   </w:abstractNum>
   <w:abstractNum w:abstractNumId="3" w15:restartNumberingAfterBreak="0">
+    <w:nsid w:val="24DE10C4"/>
+    <w:multiLevelType w:val="hybridMultilevel"/>
+    <w:tmpl w:val="D3A29BC0"/>
+    <w:lvl w:ilvl="0" w:tplc="04090001">
+      <w:start w:val="1"/>
+      <w:numFmt w:val="bullet"/>
+      <w:lvlText w:val=""/>
+      <w:lvlJc w:val="left"/>
+      <w:pPr>
+        <w:ind w:left="800" w:hanging="400"/>
+      </w:pPr>
+      <w:rPr>
+        <w:rFonts w:ascii="Wingdings" w:hAnsi="Wingdings" w:hint="default"/>
+      </w:rPr>
+    </w:lvl>
+    <w:lvl w:ilvl="1" w:tplc="04090003" w:tentative="1">
+      <w:start w:val="1"/>
+      <w:numFmt w:val="bullet"/>
+      <w:lvlText w:val=""/>
+      <w:lvlJc w:val="left"/>
+      <w:pPr>
+        <w:ind w:left="1200" w:hanging="400"/>
+      </w:pPr>
+      <w:rPr>
+        <w:rFonts w:ascii="Wingdings" w:hAnsi="Wingdings" w:hint="default"/>
+      </w:rPr>
+    </w:lvl>
+    <w:lvl w:ilvl="2" w:tplc="04090005" w:tentative="1">
+      <w:start w:val="1"/>
+      <w:numFmt w:val="bullet"/>
+      <w:lvlText w:val=""/>
+      <w:lvlJc w:val="left"/>
+      <w:pPr>
+        <w:ind w:left="1600" w:hanging="400"/>
+      </w:pPr>
+      <w:rPr>
+        <w:rFonts w:ascii="Wingdings" w:hAnsi="Wingdings" w:hint="default"/>
+      </w:rPr>
+    </w:lvl>
+    <w:lvl w:ilvl="3" w:tplc="04090001" w:tentative="1">
+      <w:start w:val="1"/>
+      <w:numFmt w:val="bullet"/>
+      <w:lvlText w:val=""/>
+      <w:lvlJc w:val="left"/>
+      <w:pPr>
+        <w:ind w:left="2000" w:hanging="400"/>
+      </w:pPr>
+      <w:rPr>
+        <w:rFonts w:ascii="Wingdings" w:hAnsi="Wingdings" w:hint="default"/>
+      </w:rPr>
+    </w:lvl>
+    <w:lvl w:ilvl="4" w:tplc="04090003" w:tentative="1">
+      <w:start w:val="1"/>
+      <w:numFmt w:val="bullet"/>
+      <w:lvlText w:val=""/>
+      <w:lvlJc w:val="left"/>
+      <w:pPr>
+        <w:ind w:left="2400" w:hanging="400"/>
+      </w:pPr>
+      <w:rPr>
+        <w:rFonts w:ascii="Wingdings" w:hAnsi="Wingdings" w:hint="default"/>
+      </w:rPr>
+    </w:lvl>
+    <w:lvl w:ilvl="5" w:tplc="04090005" w:tentative="1">
+      <w:start w:val="1"/>
+      <w:numFmt w:val="bullet"/>
+      <w:lvlText w:val=""/>
+      <w:lvlJc w:val="left"/>
+      <w:pPr>
+        <w:ind w:left="2800" w:hanging="400"/>
+      </w:pPr>
+      <w:rPr>
+        <w:rFonts w:ascii="Wingdings" w:hAnsi="Wingdings" w:hint="default"/>
+      </w:rPr>
+    </w:lvl>
+    <w:lvl w:ilvl="6" w:tplc="04090001" w:tentative="1">
+      <w:start w:val="1"/>
+      <w:numFmt w:val="bullet"/>
+      <w:lvlText w:val=""/>
+      <w:lvlJc w:val="left"/>
+      <w:pPr>
+        <w:ind w:left="3200" w:hanging="400"/>
+      </w:pPr>
+      <w:rPr>
+        <w:rFonts w:ascii="Wingdings" w:hAnsi="Wingdings" w:hint="default"/>
+      </w:rPr>
+    </w:lvl>
+    <w:lvl w:ilvl="7" w:tplc="04090003" w:tentative="1">
+      <w:start w:val="1"/>
+      <w:numFmt w:val="bullet"/>
+      <w:lvlText w:val=""/>
+      <w:lvlJc w:val="left"/>
+      <w:pPr>
+        <w:ind w:left="3600" w:hanging="400"/>
+      </w:pPr>
+      <w:rPr>
+        <w:rFonts w:ascii="Wingdings" w:hAnsi="Wingdings" w:hint="default"/>
+      </w:rPr>
+    </w:lvl>
+    <w:lvl w:ilvl="8" w:tplc="04090005" w:tentative="1">
+      <w:start w:val="1"/>
+      <w:numFmt w:val="bullet"/>
+      <w:lvlText w:val=""/>
+      <w:lvlJc w:val="left"/>
+      <w:pPr>
+        <w:ind w:left="4000" w:hanging="400"/>
+      </w:pPr>
+      <w:rPr>
+        <w:rFonts w:ascii="Wingdings" w:hAnsi="Wingdings" w:hint="default"/>
+      </w:rPr>
+    </w:lvl>
+  </w:abstractNum>
+  <w:abstractNum w:abstractNumId="4" w15:restartNumberingAfterBreak="0">
     <w:nsid w:val="26A11D47"/>
     <w:multiLevelType w:val="multilevel"/>
     <w:tmpl w:val="D0781DD8"/>
@@ -2579,7 +1498,7 @@
       </w:rPr>
     </w:lvl>
   </w:abstractNum>
-  <w:abstractNum w:abstractNumId="4" w15:restartNumberingAfterBreak="0">
+  <w:abstractNum w:abstractNumId="5" w15:restartNumberingAfterBreak="0">
     <w:nsid w:val="2A163CFB"/>
     <w:multiLevelType w:val="multilevel"/>
     <w:tmpl w:val="373A3518"/>
@@ -2719,7 +1638,7 @@
       </w:rPr>
     </w:lvl>
   </w:abstractNum>
-  <w:abstractNum w:abstractNumId="5" w15:restartNumberingAfterBreak="0">
+  <w:abstractNum w:abstractNumId="6" w15:restartNumberingAfterBreak="0">
     <w:nsid w:val="3DB179D0"/>
     <w:multiLevelType w:val="multilevel"/>
     <w:tmpl w:val="C172D9AC"/>
@@ -2859,7 +1778,120 @@
       </w:rPr>
     </w:lvl>
   </w:abstractNum>
-  <w:abstractNum w:abstractNumId="6" w15:restartNumberingAfterBreak="0">
+  <w:abstractNum w:abstractNumId="7" w15:restartNumberingAfterBreak="0">
+    <w:nsid w:val="47415514"/>
+    <w:multiLevelType w:val="hybridMultilevel"/>
+    <w:tmpl w:val="4B8A8222"/>
+    <w:lvl w:ilvl="0" w:tplc="04090001">
+      <w:start w:val="1"/>
+      <w:numFmt w:val="bullet"/>
+      <w:lvlText w:val=""/>
+      <w:lvlJc w:val="left"/>
+      <w:pPr>
+        <w:ind w:left="800" w:hanging="400"/>
+      </w:pPr>
+      <w:rPr>
+        <w:rFonts w:ascii="Wingdings" w:hAnsi="Wingdings" w:hint="default"/>
+      </w:rPr>
+    </w:lvl>
+    <w:lvl w:ilvl="1" w:tplc="04090003" w:tentative="1">
+      <w:start w:val="1"/>
+      <w:numFmt w:val="bullet"/>
+      <w:lvlText w:val=""/>
+      <w:lvlJc w:val="left"/>
+      <w:pPr>
+        <w:ind w:left="1200" w:hanging="400"/>
+      </w:pPr>
+      <w:rPr>
+        <w:rFonts w:ascii="Wingdings" w:hAnsi="Wingdings" w:hint="default"/>
+      </w:rPr>
+    </w:lvl>
+    <w:lvl w:ilvl="2" w:tplc="04090005" w:tentative="1">
+      <w:start w:val="1"/>
+      <w:numFmt w:val="bullet"/>
+      <w:lvlText w:val=""/>
+      <w:lvlJc w:val="left"/>
+      <w:pPr>
+        <w:ind w:left="1600" w:hanging="400"/>
+      </w:pPr>
+      <w:rPr>
+        <w:rFonts w:ascii="Wingdings" w:hAnsi="Wingdings" w:hint="default"/>
+      </w:rPr>
+    </w:lvl>
+    <w:lvl w:ilvl="3" w:tplc="04090001" w:tentative="1">
+      <w:start w:val="1"/>
+      <w:numFmt w:val="bullet"/>
+      <w:lvlText w:val=""/>
+      <w:lvlJc w:val="left"/>
+      <w:pPr>
+        <w:ind w:left="2000" w:hanging="400"/>
+      </w:pPr>
+      <w:rPr>
+        <w:rFonts w:ascii="Wingdings" w:hAnsi="Wingdings" w:hint="default"/>
+      </w:rPr>
+    </w:lvl>
+    <w:lvl w:ilvl="4" w:tplc="04090003" w:tentative="1">
+      <w:start w:val="1"/>
+      <w:numFmt w:val="bullet"/>
+      <w:lvlText w:val=""/>
+      <w:lvlJc w:val="left"/>
+      <w:pPr>
+        <w:ind w:left="2400" w:hanging="400"/>
+      </w:pPr>
+      <w:rPr>
+        <w:rFonts w:ascii="Wingdings" w:hAnsi="Wingdings" w:hint="default"/>
+      </w:rPr>
+    </w:lvl>
+    <w:lvl w:ilvl="5" w:tplc="04090005" w:tentative="1">
+      <w:start w:val="1"/>
+      <w:numFmt w:val="bullet"/>
+      <w:lvlText w:val=""/>
+      <w:lvlJc w:val="left"/>
+      <w:pPr>
+        <w:ind w:left="2800" w:hanging="400"/>
+      </w:pPr>
+      <w:rPr>
+        <w:rFonts w:ascii="Wingdings" w:hAnsi="Wingdings" w:hint="default"/>
+      </w:rPr>
+    </w:lvl>
+    <w:lvl w:ilvl="6" w:tplc="04090001" w:tentative="1">
+      <w:start w:val="1"/>
+      <w:numFmt w:val="bullet"/>
+      <w:lvlText w:val=""/>
+      <w:lvlJc w:val="left"/>
+      <w:pPr>
+        <w:ind w:left="3200" w:hanging="400"/>
+      </w:pPr>
+      <w:rPr>
+        <w:rFonts w:ascii="Wingdings" w:hAnsi="Wingdings" w:hint="default"/>
+      </w:rPr>
+    </w:lvl>
+    <w:lvl w:ilvl="7" w:tplc="04090003" w:tentative="1">
+      <w:start w:val="1"/>
+      <w:numFmt w:val="bullet"/>
+      <w:lvlText w:val=""/>
+      <w:lvlJc w:val="left"/>
+      <w:pPr>
+        <w:ind w:left="3600" w:hanging="400"/>
+      </w:pPr>
+      <w:rPr>
+        <w:rFonts w:ascii="Wingdings" w:hAnsi="Wingdings" w:hint="default"/>
+      </w:rPr>
+    </w:lvl>
+    <w:lvl w:ilvl="8" w:tplc="04090005" w:tentative="1">
+      <w:start w:val="1"/>
+      <w:numFmt w:val="bullet"/>
+      <w:lvlText w:val=""/>
+      <w:lvlJc w:val="left"/>
+      <w:pPr>
+        <w:ind w:left="4000" w:hanging="400"/>
+      </w:pPr>
+      <w:rPr>
+        <w:rFonts w:ascii="Wingdings" w:hAnsi="Wingdings" w:hint="default"/>
+      </w:rPr>
+    </w:lvl>
+  </w:abstractNum>
+  <w:abstractNum w:abstractNumId="8" w15:restartNumberingAfterBreak="0">
     <w:nsid w:val="6AC129E8"/>
     <w:multiLevelType w:val="multilevel"/>
     <w:tmpl w:val="AAB0C5B6"/>
@@ -2954,7 +1986,119 @@
       </w:pPr>
     </w:lvl>
   </w:abstractNum>
-  <w:abstractNum w:abstractNumId="7" w15:restartNumberingAfterBreak="0">
+  <w:abstractNum w:abstractNumId="9" w15:restartNumberingAfterBreak="0">
+    <w:nsid w:val="6D8A0D71"/>
+    <w:multiLevelType w:val="hybridMultilevel"/>
+    <w:tmpl w:val="123AB8D2"/>
+    <w:lvl w:ilvl="0" w:tplc="DEA87BBA">
+      <w:numFmt w:val="bullet"/>
+      <w:lvlText w:val="-"/>
+      <w:lvlJc w:val="left"/>
+      <w:pPr>
+        <w:ind w:left="760" w:hanging="360"/>
+      </w:pPr>
+      <w:rPr>
+        <w:rFonts w:ascii="Liberation Serif" w:eastAsia="DengXian" w:hAnsi="Liberation Serif" w:cs="Lohit Devanagari" w:hint="default"/>
+      </w:rPr>
+    </w:lvl>
+    <w:lvl w:ilvl="1" w:tplc="04090003" w:tentative="1">
+      <w:start w:val="1"/>
+      <w:numFmt w:val="bullet"/>
+      <w:lvlText w:val=""/>
+      <w:lvlJc w:val="left"/>
+      <w:pPr>
+        <w:ind w:left="1200" w:hanging="400"/>
+      </w:pPr>
+      <w:rPr>
+        <w:rFonts w:ascii="Wingdings" w:hAnsi="Wingdings" w:hint="default"/>
+      </w:rPr>
+    </w:lvl>
+    <w:lvl w:ilvl="2" w:tplc="04090005" w:tentative="1">
+      <w:start w:val="1"/>
+      <w:numFmt w:val="bullet"/>
+      <w:lvlText w:val=""/>
+      <w:lvlJc w:val="left"/>
+      <w:pPr>
+        <w:ind w:left="1600" w:hanging="400"/>
+      </w:pPr>
+      <w:rPr>
+        <w:rFonts w:ascii="Wingdings" w:hAnsi="Wingdings" w:hint="default"/>
+      </w:rPr>
+    </w:lvl>
+    <w:lvl w:ilvl="3" w:tplc="04090001" w:tentative="1">
+      <w:start w:val="1"/>
+      <w:numFmt w:val="bullet"/>
+      <w:lvlText w:val=""/>
+      <w:lvlJc w:val="left"/>
+      <w:pPr>
+        <w:ind w:left="2000" w:hanging="400"/>
+      </w:pPr>
+      <w:rPr>
+        <w:rFonts w:ascii="Wingdings" w:hAnsi="Wingdings" w:hint="default"/>
+      </w:rPr>
+    </w:lvl>
+    <w:lvl w:ilvl="4" w:tplc="04090003" w:tentative="1">
+      <w:start w:val="1"/>
+      <w:numFmt w:val="bullet"/>
+      <w:lvlText w:val=""/>
+      <w:lvlJc w:val="left"/>
+      <w:pPr>
+        <w:ind w:left="2400" w:hanging="400"/>
+      </w:pPr>
+      <w:rPr>
+        <w:rFonts w:ascii="Wingdings" w:hAnsi="Wingdings" w:hint="default"/>
+      </w:rPr>
+    </w:lvl>
+    <w:lvl w:ilvl="5" w:tplc="04090005" w:tentative="1">
+      <w:start w:val="1"/>
+      <w:numFmt w:val="bullet"/>
+      <w:lvlText w:val=""/>
+      <w:lvlJc w:val="left"/>
+      <w:pPr>
+        <w:ind w:left="2800" w:hanging="400"/>
+      </w:pPr>
+      <w:rPr>
+        <w:rFonts w:ascii="Wingdings" w:hAnsi="Wingdings" w:hint="default"/>
+      </w:rPr>
+    </w:lvl>
+    <w:lvl w:ilvl="6" w:tplc="04090001" w:tentative="1">
+      <w:start w:val="1"/>
+      <w:numFmt w:val="bullet"/>
+      <w:lvlText w:val=""/>
+      <w:lvlJc w:val="left"/>
+      <w:pPr>
+        <w:ind w:left="3200" w:hanging="400"/>
+      </w:pPr>
+      <w:rPr>
+        <w:rFonts w:ascii="Wingdings" w:hAnsi="Wingdings" w:hint="default"/>
+      </w:rPr>
+    </w:lvl>
+    <w:lvl w:ilvl="7" w:tplc="04090003" w:tentative="1">
+      <w:start w:val="1"/>
+      <w:numFmt w:val="bullet"/>
+      <w:lvlText w:val=""/>
+      <w:lvlJc w:val="left"/>
+      <w:pPr>
+        <w:ind w:left="3600" w:hanging="400"/>
+      </w:pPr>
+      <w:rPr>
+        <w:rFonts w:ascii="Wingdings" w:hAnsi="Wingdings" w:hint="default"/>
+      </w:rPr>
+    </w:lvl>
+    <w:lvl w:ilvl="8" w:tplc="04090005" w:tentative="1">
+      <w:start w:val="1"/>
+      <w:numFmt w:val="bullet"/>
+      <w:lvlText w:val=""/>
+      <w:lvlJc w:val="left"/>
+      <w:pPr>
+        <w:ind w:left="4000" w:hanging="400"/>
+      </w:pPr>
+      <w:rPr>
+        <w:rFonts w:ascii="Wingdings" w:hAnsi="Wingdings" w:hint="default"/>
+      </w:rPr>
+    </w:lvl>
+  </w:abstractNum>
+  <w:abstractNum w:abstractNumId="10" w15:restartNumberingAfterBreak="0">
     <w:nsid w:val="7C424A7D"/>
     <w:multiLevelType w:val="multilevel"/>
     <w:tmpl w:val="C9B23BDC"/>
@@ -3053,19 +2197,19 @@
     </w:lvl>
   </w:abstractNum>
   <w:num w:numId="1">
-    <w:abstractNumId w:val="7"/>
+    <w:abstractNumId w:val="10"/>
   </w:num>
   <w:num w:numId="2">
+    <w:abstractNumId w:val="8"/>
+  </w:num>
+  <w:num w:numId="3">
     <w:abstractNumId w:val="6"/>
   </w:num>
-  <w:num w:numId="3">
-    <w:abstractNumId w:val="5"/>
-  </w:num>
   <w:num w:numId="4">
-    <w:abstractNumId w:val="3"/>
+    <w:abstractNumId w:val="4"/>
   </w:num>
   <w:num w:numId="5">
-    <w:abstractNumId w:val="4"/>
+    <w:abstractNumId w:val="5"/>
   </w:num>
   <w:num w:numId="6">
     <w:abstractNumId w:val="1"/>
@@ -3076,11 +2220,20 @@
   <w:num w:numId="8">
     <w:abstractNumId w:val="0"/>
   </w:num>
+  <w:num w:numId="9">
+    <w:abstractNumId w:val="3"/>
+  </w:num>
+  <w:num w:numId="10">
+    <w:abstractNumId w:val="9"/>
+  </w:num>
+  <w:num w:numId="11">
+    <w:abstractNumId w:val="7"/>
+  </w:num>
 </w:numbering>
 </file>
 
 <file path=word/styles.xml><?xml version="1.0" encoding="utf-8"?>
-<w:styles xmlns:mc="http://schemas.openxmlformats.org/markup-compatibility/2006" xmlns:r="http://schemas.openxmlformats.org/officeDocument/2006/relationships" xmlns:w="http://schemas.openxmlformats.org/wordprocessingml/2006/main" xmlns:w14="http://schemas.microsoft.com/office/word/2010/wordml" xmlns:w15="http://schemas.microsoft.com/office/word/2012/wordml" xmlns:w16cid="http://schemas.microsoft.com/office/word/2016/wordml/cid" xmlns:w16se="http://schemas.microsoft.com/office/word/2015/wordml/symex" mc:Ignorable="w14 w15 w16se w16cid">
+<w:styles xmlns:mc="http://schemas.openxmlformats.org/markup-compatibility/2006" xmlns:r="http://schemas.openxmlformats.org/officeDocument/2006/relationships" xmlns:w="http://schemas.openxmlformats.org/wordprocessingml/2006/main" xmlns:w14="http://schemas.microsoft.com/office/word/2010/wordml" xmlns:w15="http://schemas.microsoft.com/office/word/2012/wordml" xmlns:w16cex="http://schemas.microsoft.com/office/word/2018/wordml/cex" xmlns:w16cid="http://schemas.microsoft.com/office/word/2016/wordml/cid" xmlns:w16="http://schemas.microsoft.com/office/word/2018/wordml" xmlns:w16se="http://schemas.microsoft.com/office/word/2015/wordml/symex" mc:Ignorable="w14 w15 w16se w16cid w16 w16cex">
   <w:docDefaults>
     <w:rPrDefault>
       <w:rPr>
@@ -4602,6 +3755,30 @@
       <w:szCs w:val="36"/>
     </w:rPr>
   </w:style>
+  <w:style w:type="character" w:styleId="a8">
+    <w:name w:val="Placeholder Text"/>
+    <w:basedOn w:val="a0"/>
+    <w:uiPriority w:val="99"/>
+    <w:semiHidden/>
+    <w:rsid w:val="008D6D8F"/>
+    <w:rPr>
+      <w:color w:val="808080"/>
+    </w:rPr>
+  </w:style>
+  <w:style w:type="paragraph" w:styleId="a9">
+    <w:name w:val="List Paragraph"/>
+    <w:basedOn w:val="a"/>
+    <w:uiPriority w:val="34"/>
+    <w:qFormat/>
+    <w:rsid w:val="008D6D8F"/>
+    <w:pPr>
+      <w:ind w:leftChars="400" w:left="800"/>
+    </w:pPr>
+    <w:rPr>
+      <w:rFonts w:cs="Mangal"/>
+      <w:szCs w:val="21"/>
+    </w:rPr>
+  </w:style>
 </w:styles>
 </file>
 

--- a/coding-test.docx
+++ b/coding-test.docx
@@ -39,7 +39,21 @@
         <w:rPr>
           <w:rFonts w:asciiTheme="majorHAnsi" w:eastAsiaTheme="majorHAnsi" w:hAnsiTheme="majorHAnsi"/>
         </w:rPr>
-        <w:t>작성하신 코드는 본인 소유의 github에 public repo를 생성해 업로드해주시면 확인하도록 하겠습니다.</w:t>
+        <w:t xml:space="preserve">작성하신 코드는 본인 소유의 </w:t>
+      </w:r>
+      <w:proofErr w:type="spellStart"/>
+      <w:r>
+        <w:rPr>
+          <w:rFonts w:asciiTheme="majorHAnsi" w:eastAsiaTheme="majorHAnsi" w:hAnsiTheme="majorHAnsi"/>
+        </w:rPr>
+        <w:t>github</w:t>
+      </w:r>
+      <w:proofErr w:type="spellEnd"/>
+      <w:r>
+        <w:rPr>
+          <w:rFonts w:asciiTheme="majorHAnsi" w:eastAsiaTheme="majorHAnsi" w:hAnsiTheme="majorHAnsi"/>
+        </w:rPr>
+        <w:t>에 public repo를 생성해 업로드해주시면 확인하도록 하겠습니다.</w:t>
       </w:r>
     </w:p>
     <w:p>
@@ -121,11 +135,19 @@
           <w:rFonts w:asciiTheme="majorHAnsi" w:eastAsiaTheme="majorHAnsi" w:hAnsiTheme="majorHAnsi"/>
         </w:rPr>
       </w:pPr>
-      <w:r>
-        <w:rPr>
-          <w:rFonts w:asciiTheme="majorHAnsi" w:eastAsiaTheme="majorHAnsi" w:hAnsiTheme="majorHAnsi"/>
-        </w:rPr>
-        <w:t>HackerNews (https://news.ycombinator.com/) 에 있는 글 목록을 가져와 출력하는 프로그램을 작성하세요.</w:t>
+      <w:proofErr w:type="spellStart"/>
+      <w:r>
+        <w:rPr>
+          <w:rFonts w:asciiTheme="majorHAnsi" w:eastAsiaTheme="majorHAnsi" w:hAnsiTheme="majorHAnsi"/>
+        </w:rPr>
+        <w:t>HackerNews</w:t>
+      </w:r>
+      <w:proofErr w:type="spellEnd"/>
+      <w:r>
+        <w:rPr>
+          <w:rFonts w:asciiTheme="majorHAnsi" w:eastAsiaTheme="majorHAnsi" w:hAnsiTheme="majorHAnsi"/>
+        </w:rPr>
+        <w:t xml:space="preserve"> (https://news.ycombinator.com/) 에 있는 글 목록을 가져와 출력하는 프로그램을 작성하세요.</w:t>
       </w:r>
     </w:p>
     <w:p>
@@ -135,7 +157,7 @@
           <w:numId w:val="3"/>
         </w:numPr>
         <w:rPr>
-          <w:rFonts w:asciiTheme="majorHAnsi" w:eastAsiaTheme="majorHAnsi" w:hAnsiTheme="majorHAnsi" w:hint="eastAsia"/>
+          <w:rFonts w:asciiTheme="majorHAnsi" w:eastAsiaTheme="majorHAnsi" w:hAnsiTheme="majorHAnsi"/>
         </w:rPr>
       </w:pPr>
       <w:r>
@@ -187,7 +209,7 @@
           <w:numId w:val="4"/>
         </w:numPr>
         <w:rPr>
-          <w:rFonts w:asciiTheme="majorHAnsi" w:eastAsiaTheme="majorHAnsi" w:hAnsiTheme="majorHAnsi" w:hint="eastAsia"/>
+          <w:rFonts w:asciiTheme="majorHAnsi" w:eastAsiaTheme="majorHAnsi" w:hAnsiTheme="majorHAnsi"/>
         </w:rPr>
       </w:pPr>
       <w:r>
@@ -268,7 +290,7 @@
           <w:rFonts w:asciiTheme="majorHAnsi" w:eastAsiaTheme="minorEastAsia" w:hAnsiTheme="majorHAnsi" w:hint="eastAsia"/>
           <w:lang w:eastAsia="ko-KR"/>
         </w:rPr>
-        <w:t>숫자 뒤집기</w:t>
+        <w:t>합계 찾기</w:t>
       </w:r>
     </w:p>
     <w:p>
@@ -299,98 +321,26 @@
           <w:rFonts w:asciiTheme="majorHAnsi" w:eastAsiaTheme="majorHAnsi" w:hAnsiTheme="majorHAnsi"/>
         </w:rPr>
       </w:pPr>
-      <m:oMath>
-        <m:r>
-          <w:rPr>
-            <w:rFonts w:ascii="Cambria Math" w:eastAsiaTheme="majorHAnsi" w:hAnsi="Cambria Math"/>
-          </w:rPr>
-          <m:t>[-</m:t>
-        </m:r>
-        <m:sSup>
-          <m:sSupPr>
-            <m:ctrlPr>
-              <w:rPr>
-                <w:rFonts w:ascii="Cambria Math" w:eastAsiaTheme="majorHAnsi" w:hAnsi="Cambria Math"/>
-                <w:i/>
-              </w:rPr>
-            </m:ctrlPr>
-          </m:sSupPr>
-          <m:e>
-            <m:r>
-              <w:rPr>
-                <w:rFonts w:ascii="Cambria Math" w:eastAsiaTheme="majorHAnsi" w:hAnsi="Cambria Math"/>
-              </w:rPr>
-              <m:t>2</m:t>
-            </m:r>
-          </m:e>
-          <m:sup>
-            <m:r>
-              <w:rPr>
-                <w:rFonts w:ascii="Cambria Math" w:eastAsiaTheme="majorHAnsi" w:hAnsi="Cambria Math"/>
-              </w:rPr>
-              <m:t>31</m:t>
-            </m:r>
-          </m:sup>
-        </m:sSup>
-        <m:r>
-          <w:rPr>
-            <w:rFonts w:ascii="Cambria Math" w:eastAsiaTheme="majorHAnsi" w:hAnsi="Cambria Math"/>
-          </w:rPr>
-          <m:t>,</m:t>
-        </m:r>
-        <m:sSup>
-          <m:sSupPr>
-            <m:ctrlPr>
-              <w:rPr>
-                <w:rFonts w:ascii="Cambria Math" w:eastAsiaTheme="majorHAnsi" w:hAnsi="Cambria Math"/>
-                <w:i/>
-              </w:rPr>
-            </m:ctrlPr>
-          </m:sSupPr>
-          <m:e>
-            <m:r>
-              <w:rPr>
-                <w:rFonts w:ascii="Cambria Math" w:eastAsiaTheme="majorHAnsi" w:hAnsi="Cambria Math"/>
-              </w:rPr>
-              <m:t>2</m:t>
-            </m:r>
-          </m:e>
-          <m:sup>
-            <m:r>
-              <w:rPr>
-                <w:rFonts w:ascii="Cambria Math" w:eastAsiaTheme="majorHAnsi" w:hAnsi="Cambria Math"/>
-              </w:rPr>
-              <m:t>31</m:t>
-            </m:r>
-          </m:sup>
-        </m:sSup>
-        <m:r>
-          <w:rPr>
-            <w:rFonts w:ascii="Cambria Math" w:eastAsiaTheme="majorHAnsi" w:hAnsi="Cambria Math"/>
-          </w:rPr>
-          <m:t>-1]</m:t>
-        </m:r>
-      </m:oMath>
-      <w:r>
-        <w:rPr>
-          <w:rFonts w:asciiTheme="majorHAnsi" w:eastAsiaTheme="majorEastAsia" w:hAnsiTheme="majorHAnsi" w:hint="eastAsia"/>
-          <w:lang w:eastAsia="ko-KR"/>
-        </w:rPr>
-        <w:t xml:space="preserve"> 범위의 정수 </w:t>
-      </w:r>
-      <w:r>
-        <w:rPr>
-          <w:rFonts w:asciiTheme="majorHAnsi" w:eastAsiaTheme="majorEastAsia" w:hAnsiTheme="majorHAnsi"/>
-          <w:lang w:eastAsia="ko-KR"/>
-        </w:rPr>
-        <w:t>N</w:t>
-      </w:r>
-      <w:r>
-        <w:rPr>
-          <w:rFonts w:asciiTheme="majorHAnsi" w:eastAsiaTheme="majorEastAsia" w:hAnsiTheme="majorHAnsi" w:hint="eastAsia"/>
-          <w:lang w:eastAsia="ko-KR"/>
-        </w:rPr>
-        <w:t>이 있습니다.</w:t>
+      <w:r>
+        <w:rPr>
+          <w:rFonts w:asciiTheme="majorHAnsi" w:eastAsiaTheme="majorHAnsi" w:hAnsiTheme="majorHAnsi" w:hint="eastAsia"/>
+          <w:lang w:eastAsia="ko-KR"/>
+        </w:rPr>
+        <w:t xml:space="preserve">정수들의 </w:t>
+      </w:r>
+      <w:r>
+        <w:rPr>
+          <w:rFonts w:asciiTheme="majorHAnsi" w:eastAsiaTheme="majorHAnsi" w:hAnsiTheme="majorHAnsi"/>
+          <w:lang w:eastAsia="ko-KR"/>
+        </w:rPr>
+        <w:t>list L,</w:t>
+      </w:r>
+      <w:r>
+        <w:rPr>
+          <w:rFonts w:asciiTheme="majorHAnsi" w:eastAsiaTheme="majorHAnsi" w:hAnsiTheme="majorHAnsi" w:hint="eastAsia"/>
+          <w:lang w:eastAsia="ko-KR"/>
+        </w:rPr>
+        <w:t xml:space="preserve"> 한 개의 정수A가 있습니다.</w:t>
       </w:r>
     </w:p>
     <w:p>
@@ -408,36 +358,21 @@
           <w:rFonts w:asciiTheme="majorHAnsi" w:eastAsiaTheme="majorHAnsi" w:hAnsiTheme="majorHAnsi" w:hint="eastAsia"/>
           <w:lang w:eastAsia="ko-KR"/>
         </w:rPr>
-        <w:t xml:space="preserve">주어진 숫자의 자릿수가 </w:t>
+        <w:t xml:space="preserve">L 안에 있는 두 개의 원소의 합으로 </w:t>
+      </w:r>
+      <w:r>
+        <w:rPr>
+          <w:rFonts w:asciiTheme="majorHAnsi" w:eastAsiaTheme="majorHAnsi" w:hAnsiTheme="majorHAnsi"/>
+          <w:lang w:eastAsia="ko-KR"/>
+        </w:rPr>
+        <w:t>A</w:t>
       </w:r>
       <w:r>
         <w:rPr>
           <w:rFonts w:asciiTheme="majorHAnsi" w:eastAsiaTheme="majorHAnsi" w:hAnsiTheme="majorHAnsi" w:hint="eastAsia"/>
           <w:lang w:eastAsia="ko-KR"/>
         </w:rPr>
-        <w:t>뒤집어진</w:t>
-      </w:r>
-      <w:r>
-        <w:rPr>
-          <w:rFonts w:asciiTheme="majorHAnsi" w:eastAsiaTheme="majorHAnsi" w:hAnsiTheme="majorHAnsi" w:hint="eastAsia"/>
-          <w:lang w:eastAsia="ko-KR"/>
-        </w:rPr>
-        <w:t xml:space="preserve"> 숫자를 반환하는 함수를 작성하세요.</w:t>
-      </w:r>
-    </w:p>
-    <w:p>
-      <w:pPr>
-        <w:pStyle w:val="2"/>
-        <w:rPr>
-          <w:rFonts w:hint="eastAsia"/>
-        </w:rPr>
-      </w:pPr>
-      <w:r>
-        <w:rPr>
-          <w:rFonts w:ascii="맑은 고딕" w:eastAsia="맑은 고딕" w:hAnsi="맑은 고딕" w:cs="맑은 고딕"/>
-          <w:lang w:eastAsia="ko-KR"/>
-        </w:rPr>
-        <w:t>Constraints</w:t>
+        <w:t>를 만들 수 있습니다.</w:t>
       </w:r>
     </w:p>
     <w:p>
@@ -452,10 +387,73 @@
       </w:pPr>
       <w:r>
         <w:rPr>
-          <w:rFonts w:asciiTheme="majorHAnsi" w:eastAsiaTheme="minorEastAsia" w:hAnsiTheme="majorHAnsi" w:hint="eastAsia"/>
-          <w:lang w:eastAsia="ko-KR"/>
-        </w:rPr>
-        <w:t>음수가 주어진 경우 음수가 반환되어야 합니다.</w:t>
+          <w:rFonts w:asciiTheme="majorHAnsi" w:eastAsiaTheme="majorHAnsi" w:hAnsiTheme="majorHAnsi"/>
+          <w:lang w:eastAsia="ko-KR"/>
+        </w:rPr>
+        <w:t>L</w:t>
+      </w:r>
+      <w:r>
+        <w:rPr>
+          <w:rFonts w:asciiTheme="majorHAnsi" w:eastAsiaTheme="majorHAnsi" w:hAnsiTheme="majorHAnsi" w:hint="eastAsia"/>
+          <w:lang w:eastAsia="ko-KR"/>
+        </w:rPr>
+        <w:t xml:space="preserve">과 </w:t>
+      </w:r>
+      <w:r>
+        <w:rPr>
+          <w:rFonts w:asciiTheme="majorHAnsi" w:eastAsiaTheme="majorHAnsi" w:hAnsiTheme="majorHAnsi"/>
+          <w:lang w:eastAsia="ko-KR"/>
+        </w:rPr>
+        <w:t>A</w:t>
+      </w:r>
+      <w:r>
+        <w:rPr>
+          <w:rFonts w:asciiTheme="majorHAnsi" w:eastAsiaTheme="majorHAnsi" w:hAnsiTheme="majorHAnsi" w:hint="eastAsia"/>
+          <w:lang w:eastAsia="ko-KR"/>
+        </w:rPr>
+        <w:t xml:space="preserve">를 입력 받아 A를 만들 수 있는 </w:t>
+      </w:r>
+      <w:r>
+        <w:rPr>
+          <w:rFonts w:asciiTheme="majorHAnsi" w:eastAsiaTheme="majorHAnsi" w:hAnsiTheme="majorHAnsi"/>
+          <w:lang w:eastAsia="ko-KR"/>
+        </w:rPr>
+        <w:t>L</w:t>
+      </w:r>
+      <w:r>
+        <w:rPr>
+          <w:rFonts w:asciiTheme="majorHAnsi" w:eastAsiaTheme="majorHAnsi" w:hAnsiTheme="majorHAnsi" w:hint="eastAsia"/>
+          <w:lang w:eastAsia="ko-KR"/>
+        </w:rPr>
+        <w:t xml:space="preserve"> 안의 두 원소의 </w:t>
+      </w:r>
+      <w:r>
+        <w:rPr>
+          <w:rFonts w:asciiTheme="majorHAnsi" w:eastAsiaTheme="majorHAnsi" w:hAnsiTheme="majorHAnsi"/>
+          <w:lang w:eastAsia="ko-KR"/>
+        </w:rPr>
+        <w:t>index</w:t>
+      </w:r>
+      <w:r>
+        <w:rPr>
+          <w:rFonts w:asciiTheme="majorHAnsi" w:eastAsiaTheme="majorHAnsi" w:hAnsiTheme="majorHAnsi" w:hint="eastAsia"/>
+          <w:lang w:eastAsia="ko-KR"/>
+        </w:rPr>
+        <w:t xml:space="preserve"> </w:t>
+      </w:r>
+      <w:r>
+        <w:rPr>
+          <w:rFonts w:asciiTheme="majorHAnsi" w:eastAsiaTheme="majorHAnsi" w:hAnsiTheme="majorHAnsi"/>
+          <w:lang w:eastAsia="ko-KR"/>
+        </w:rPr>
+        <w:t>list</w:t>
+      </w:r>
+      <w:r>
+        <w:rPr>
+          <w:rFonts w:asciiTheme="majorHAnsi" w:eastAsiaTheme="majorHAnsi" w:hAnsiTheme="majorHAnsi" w:hint="eastAsia"/>
+          <w:lang w:eastAsia="ko-KR"/>
+        </w:rPr>
+        <w:t>를 반환하는 함수를 작성하세요.</w:t>
       </w:r>
     </w:p>
     <w:p>
@@ -465,7 +463,37 @@
           <w:numId w:val="6"/>
         </w:numPr>
         <w:rPr>
+          <w:rFonts w:asciiTheme="majorHAnsi" w:eastAsiaTheme="majorHAnsi" w:hAnsiTheme="majorHAnsi"/>
+        </w:rPr>
+      </w:pPr>
+      <w:r>
+        <w:rPr>
           <w:rFonts w:asciiTheme="majorHAnsi" w:eastAsiaTheme="majorHAnsi" w:hAnsiTheme="majorHAnsi" w:hint="eastAsia"/>
+          <w:lang w:eastAsia="ko-KR"/>
+        </w:rPr>
+        <w:t>효율성 점수가 존재하는 문제입니다.</w:t>
+      </w:r>
+    </w:p>
+    <w:p>
+      <w:pPr>
+        <w:pStyle w:val="2"/>
+      </w:pPr>
+      <w:r>
+        <w:rPr>
+          <w:rFonts w:ascii="맑은 고딕" w:eastAsia="맑은 고딕" w:hAnsi="맑은 고딕" w:cs="맑은 고딕"/>
+          <w:lang w:eastAsia="ko-KR"/>
+        </w:rPr>
+        <w:t>Constraints</w:t>
+      </w:r>
+    </w:p>
+    <w:p>
+      <w:pPr>
+        <w:numPr>
+          <w:ilvl w:val="0"/>
+          <w:numId w:val="6"/>
+        </w:numPr>
+        <w:rPr>
+          <w:rFonts w:asciiTheme="majorHAnsi" w:eastAsiaTheme="majorHAnsi" w:hAnsiTheme="majorHAnsi"/>
         </w:rPr>
       </w:pPr>
       <w:r>
@@ -473,144 +501,39 @@
           <w:rFonts w:asciiTheme="majorHAnsi" w:eastAsiaTheme="minorEastAsia" w:hAnsiTheme="majorHAnsi" w:hint="eastAsia"/>
           <w:lang w:eastAsia="ko-KR"/>
         </w:rPr>
-        <w:t xml:space="preserve">결과 숫자의 범위 역시 </w:t>
-      </w:r>
-      <m:oMath>
-        <m:r>
-          <w:rPr>
-            <w:rFonts w:ascii="Cambria Math" w:eastAsiaTheme="majorHAnsi" w:hAnsi="Cambria Math"/>
-          </w:rPr>
-          <m:t>[-</m:t>
-        </m:r>
-        <m:sSup>
-          <m:sSupPr>
-            <m:ctrlPr>
-              <w:rPr>
-                <w:rFonts w:ascii="Cambria Math" w:eastAsiaTheme="majorHAnsi" w:hAnsi="Cambria Math"/>
-                <w:i/>
-              </w:rPr>
-            </m:ctrlPr>
-          </m:sSupPr>
-          <m:e>
-            <m:r>
-              <w:rPr>
-                <w:rFonts w:ascii="Cambria Math" w:eastAsiaTheme="majorHAnsi" w:hAnsi="Cambria Math"/>
-              </w:rPr>
-              <m:t>2</m:t>
-            </m:r>
-          </m:e>
-          <m:sup>
-            <m:r>
-              <w:rPr>
-                <w:rFonts w:ascii="Cambria Math" w:eastAsiaTheme="majorHAnsi" w:hAnsi="Cambria Math"/>
-              </w:rPr>
-              <m:t>31</m:t>
-            </m:r>
-          </m:sup>
-        </m:sSup>
-        <m:r>
-          <w:rPr>
-            <w:rFonts w:ascii="Cambria Math" w:eastAsiaTheme="majorHAnsi" w:hAnsi="Cambria Math"/>
-          </w:rPr>
-          <m:t>,</m:t>
-        </m:r>
-        <m:sSup>
-          <m:sSupPr>
-            <m:ctrlPr>
-              <w:rPr>
-                <w:rFonts w:ascii="Cambria Math" w:eastAsiaTheme="majorHAnsi" w:hAnsi="Cambria Math"/>
-                <w:i/>
-              </w:rPr>
-            </m:ctrlPr>
-          </m:sSupPr>
-          <m:e>
-            <m:r>
-              <w:rPr>
-                <w:rFonts w:ascii="Cambria Math" w:eastAsiaTheme="majorHAnsi" w:hAnsi="Cambria Math"/>
-              </w:rPr>
-              <m:t>2</m:t>
-            </m:r>
-          </m:e>
-          <m:sup>
-            <m:r>
-              <w:rPr>
-                <w:rFonts w:ascii="Cambria Math" w:eastAsiaTheme="majorHAnsi" w:hAnsi="Cambria Math"/>
-              </w:rPr>
-              <m:t>31</m:t>
-            </m:r>
-          </m:sup>
-        </m:sSup>
-        <m:r>
-          <w:rPr>
-            <w:rFonts w:ascii="Cambria Math" w:eastAsiaTheme="majorHAnsi" w:hAnsi="Cambria Math"/>
-          </w:rPr>
-          <m:t>-1]</m:t>
-        </m:r>
-      </m:oMath>
+        <w:t>A를 만들 수 있는 조합은 유일하게 한 개 존재한다고 가정합니다.</w:t>
+      </w:r>
+    </w:p>
+    <w:p>
+      <w:pPr>
+        <w:numPr>
+          <w:ilvl w:val="0"/>
+          <w:numId w:val="6"/>
+        </w:numPr>
+        <w:rPr>
+          <w:rFonts w:asciiTheme="majorHAnsi" w:eastAsiaTheme="majorHAnsi" w:hAnsiTheme="majorHAnsi"/>
+        </w:rPr>
+      </w:pPr>
       <w:r>
         <w:rPr>
           <w:rFonts w:asciiTheme="majorHAnsi" w:eastAsiaTheme="minorEastAsia" w:hAnsiTheme="majorHAnsi" w:hint="eastAsia"/>
           <w:lang w:eastAsia="ko-KR"/>
         </w:rPr>
-        <w:t xml:space="preserve"> 범위 안에 있어야 합니다.</w:t>
+        <w:t xml:space="preserve">같은 </w:t>
       </w:r>
       <w:r>
         <w:rPr>
           <w:rFonts w:asciiTheme="majorHAnsi" w:eastAsiaTheme="minorEastAsia" w:hAnsiTheme="majorHAnsi"/>
           <w:lang w:eastAsia="ko-KR"/>
         </w:rPr>
-        <w:t xml:space="preserve"> </w:t>
-      </w:r>
-      <w:r>
-        <w:rPr>
-          <w:rFonts w:asciiTheme="majorHAnsi" w:eastAsiaTheme="minorEastAsia" w:hAnsiTheme="majorHAnsi"/>
-          <w:lang w:eastAsia="ko-KR"/>
-        </w:rPr>
-        <w:br/>
+        <w:t>index</w:t>
       </w:r>
       <w:r>
         <w:rPr>
           <w:rFonts w:asciiTheme="majorHAnsi" w:eastAsiaTheme="minorEastAsia" w:hAnsiTheme="majorHAnsi" w:hint="eastAsia"/>
           <w:lang w:eastAsia="ko-KR"/>
         </w:rPr>
-        <w:t xml:space="preserve">만일 </w:t>
-      </w:r>
-      <w:r>
-        <w:rPr>
-          <w:rFonts w:asciiTheme="majorHAnsi" w:eastAsiaTheme="minorEastAsia" w:hAnsiTheme="majorHAnsi"/>
-          <w:lang w:eastAsia="ko-KR"/>
-        </w:rPr>
-        <w:t>overflow</w:t>
-      </w:r>
-      <w:r>
-        <w:rPr>
-          <w:rFonts w:asciiTheme="majorHAnsi" w:eastAsiaTheme="minorEastAsia" w:hAnsiTheme="majorHAnsi"/>
-          <w:lang w:eastAsia="ko-KR"/>
-        </w:rPr>
-        <w:t>, underflow</w:t>
-      </w:r>
-      <w:bookmarkStart w:id="0" w:name="_GoBack"/>
-      <w:bookmarkEnd w:id="0"/>
-      <w:r>
-        <w:rPr>
-          <w:rFonts w:asciiTheme="majorHAnsi" w:eastAsiaTheme="minorEastAsia" w:hAnsiTheme="majorHAnsi" w:hint="eastAsia"/>
-          <w:lang w:eastAsia="ko-KR"/>
-        </w:rPr>
-        <w:t xml:space="preserve">가 일어난다면 </w:t>
-      </w:r>
-      <w:r>
-        <w:rPr>
-          <w:rFonts w:asciiTheme="majorHAnsi" w:eastAsiaTheme="minorEastAsia" w:hAnsiTheme="majorHAnsi"/>
-          <w:lang w:eastAsia="ko-KR"/>
-        </w:rPr>
-        <w:t>0</w:t>
-      </w:r>
-      <w:r>
-        <w:rPr>
-          <w:rFonts w:asciiTheme="majorHAnsi" w:eastAsiaTheme="minorEastAsia" w:hAnsiTheme="majorHAnsi" w:hint="eastAsia"/>
-          <w:lang w:eastAsia="ko-KR"/>
-        </w:rPr>
-        <w:t>을 반환하세요.</w:t>
+        <w:t>를 두 번 사용할 수 없습니다.</w:t>
       </w:r>
     </w:p>
     <w:p>
@@ -645,13 +568,7 @@
         <w:rPr>
           <w:rFonts w:asciiTheme="majorHAnsi" w:eastAsiaTheme="majorHAnsi" w:hAnsiTheme="majorHAnsi"/>
         </w:rPr>
-        <w:t>N=</w:t>
-      </w:r>
-      <w:r>
-        <w:rPr>
-          <w:rFonts w:asciiTheme="majorHAnsi" w:eastAsiaTheme="majorHAnsi" w:hAnsiTheme="majorHAnsi"/>
-        </w:rPr>
-        <w:t>123</w:t>
+        <w:t>L=[1, 2, 3, 5], A=5</w:t>
       </w:r>
       <w:r>
         <w:rPr>
@@ -663,20 +580,107 @@
       <w:r>
         <w:rPr>
           <w:rFonts w:asciiTheme="majorHAnsi" w:eastAsiaTheme="majorHAnsi" w:hAnsiTheme="majorHAnsi"/>
-        </w:rPr>
-        <w:t xml:space="preserve"> 정답은 </w:t>
-      </w:r>
-      <w:r>
-        <w:rPr>
-          <w:rFonts w:asciiTheme="majorHAnsi" w:eastAsiaTheme="majorHAnsi" w:hAnsiTheme="majorHAnsi"/>
-        </w:rPr>
-        <w:t>321</w:t>
-      </w:r>
-      <w:r>
-        <w:rPr>
-          <w:rFonts w:asciiTheme="majorHAnsi" w:eastAsiaTheme="majorHAnsi" w:hAnsiTheme="majorHAnsi"/>
+          <w:lang w:eastAsia="ko-KR"/>
+        </w:rPr>
+        <w:t xml:space="preserve"> </w:t>
+      </w:r>
+      <w:r>
+        <w:rPr>
+          <w:rFonts w:asciiTheme="majorHAnsi" w:eastAsiaTheme="majorHAnsi" w:hAnsiTheme="majorHAnsi" w:hint="eastAsia"/>
+          <w:lang w:eastAsia="ko-KR"/>
+        </w:rPr>
+        <w:t xml:space="preserve">정답은 </w:t>
+      </w:r>
+      <w:r>
+        <w:rPr>
+          <w:rFonts w:asciiTheme="majorHAnsi" w:eastAsiaTheme="majorHAnsi" w:hAnsiTheme="majorHAnsi"/>
+          <w:lang w:eastAsia="ko-KR"/>
+        </w:rPr>
+        <w:t>[1, 2]</w:t>
+      </w:r>
+      <w:r>
+        <w:rPr>
+          <w:rFonts w:asciiTheme="majorHAnsi" w:eastAsiaTheme="majorHAnsi" w:hAnsiTheme="majorHAnsi" w:hint="eastAsia"/>
+          <w:lang w:eastAsia="ko-KR"/>
         </w:rPr>
         <w:t>입니다.</w:t>
+      </w:r>
+      <w:r>
+        <w:rPr>
+          <w:rFonts w:asciiTheme="majorHAnsi" w:eastAsiaTheme="majorHAnsi" w:hAnsiTheme="majorHAnsi"/>
+          <w:lang w:eastAsia="ko-KR"/>
+        </w:rPr>
+        <w:t xml:space="preserve"> (</w:t>
+      </w:r>
+      <w:r>
+        <w:rPr>
+          <w:rFonts w:asciiTheme="majorHAnsi" w:eastAsiaTheme="majorHAnsi" w:hAnsiTheme="majorHAnsi"/>
+          <w:lang w:eastAsia="ko-KR"/>
+        </w:rPr>
+        <w:t xml:space="preserve">L[1] + L[2] = </w:t>
+      </w:r>
+      <w:r>
+        <w:rPr>
+          <w:rFonts w:asciiTheme="majorHAnsi" w:eastAsiaTheme="majorHAnsi" w:hAnsiTheme="majorHAnsi"/>
+          <w:lang w:eastAsia="ko-KR"/>
+        </w:rPr>
+        <w:t>2</w:t>
+      </w:r>
+      <w:r>
+        <w:rPr>
+          <w:rFonts w:asciiTheme="majorHAnsi" w:eastAsiaTheme="majorHAnsi" w:hAnsiTheme="majorHAnsi"/>
+          <w:lang w:eastAsia="ko-KR"/>
+        </w:rPr>
+        <w:t xml:space="preserve"> </w:t>
+      </w:r>
+      <w:r>
+        <w:rPr>
+          <w:rFonts w:asciiTheme="majorHAnsi" w:eastAsiaTheme="majorHAnsi" w:hAnsiTheme="majorHAnsi"/>
+          <w:lang w:eastAsia="ko-KR"/>
+        </w:rPr>
+        <w:t>+</w:t>
+      </w:r>
+      <w:r>
+        <w:rPr>
+          <w:rFonts w:asciiTheme="majorHAnsi" w:eastAsiaTheme="majorHAnsi" w:hAnsiTheme="majorHAnsi"/>
+          <w:lang w:eastAsia="ko-KR"/>
+        </w:rPr>
+        <w:t xml:space="preserve"> </w:t>
+      </w:r>
+      <w:r>
+        <w:rPr>
+          <w:rFonts w:asciiTheme="majorHAnsi" w:eastAsiaTheme="majorHAnsi" w:hAnsiTheme="majorHAnsi"/>
+          <w:lang w:eastAsia="ko-KR"/>
+        </w:rPr>
+        <w:t>3</w:t>
+      </w:r>
+      <w:r>
+        <w:rPr>
+          <w:rFonts w:asciiTheme="majorHAnsi" w:eastAsiaTheme="majorHAnsi" w:hAnsiTheme="majorHAnsi"/>
+          <w:lang w:eastAsia="ko-KR"/>
+        </w:rPr>
+        <w:t xml:space="preserve"> </w:t>
+      </w:r>
+      <w:r>
+        <w:rPr>
+          <w:rFonts w:asciiTheme="majorHAnsi" w:eastAsiaTheme="majorHAnsi" w:hAnsiTheme="majorHAnsi"/>
+          <w:lang w:eastAsia="ko-KR"/>
+        </w:rPr>
+        <w:t>=</w:t>
+      </w:r>
+      <w:r>
+        <w:rPr>
+          <w:rFonts w:asciiTheme="majorHAnsi" w:eastAsiaTheme="majorHAnsi" w:hAnsiTheme="majorHAnsi"/>
+          <w:lang w:eastAsia="ko-KR"/>
+        </w:rPr>
+        <w:t xml:space="preserve"> </w:t>
+      </w:r>
+      <w:r>
+        <w:rPr>
+          <w:rFonts w:asciiTheme="majorHAnsi" w:eastAsiaTheme="majorHAnsi" w:hAnsiTheme="majorHAnsi"/>
+          <w:lang w:eastAsia="ko-KR"/>
+        </w:rPr>
+        <w:t>5)</w:t>
       </w:r>
     </w:p>
     <w:p>
@@ -691,125 +695,124 @@
       </w:pPr>
       <w:r>
         <w:rPr>
-          <w:rFonts w:asciiTheme="majorHAnsi" w:eastAsia="DengXian" w:hAnsiTheme="majorHAnsi" w:hint="eastAsia"/>
-        </w:rPr>
-        <w:t>N</w:t>
-      </w:r>
-      <w:r>
-        <w:rPr>
-          <w:rFonts w:asciiTheme="majorHAnsi" w:eastAsia="DengXian" w:hAnsiTheme="majorHAnsi"/>
-        </w:rPr>
-        <w:t>=1234567899</w:t>
-      </w:r>
-      <w:r>
-        <w:rPr>
-          <w:rFonts w:asciiTheme="majorHAnsi" w:eastAsiaTheme="minorEastAsia" w:hAnsiTheme="majorHAnsi" w:hint="eastAsia"/>
-          <w:lang w:eastAsia="ko-KR"/>
-        </w:rPr>
-        <w:t>일 때,</w:t>
-      </w:r>
-      <w:r>
-        <w:rPr>
-          <w:rFonts w:asciiTheme="majorHAnsi" w:eastAsiaTheme="minorEastAsia" w:hAnsiTheme="majorHAnsi" w:hint="eastAsia"/>
-          <w:lang w:eastAsia="ko-KR"/>
-        </w:rPr>
-        <w:t xml:space="preserve"> 정답은 </w:t>
-      </w:r>
-      <w:r>
-        <w:rPr>
-          <w:rFonts w:asciiTheme="majorHAnsi" w:eastAsiaTheme="minorEastAsia" w:hAnsiTheme="majorHAnsi"/>
-          <w:lang w:eastAsia="ko-KR"/>
-        </w:rPr>
-        <w:t>0</w:t>
-      </w:r>
-      <w:r>
-        <w:rPr>
-          <w:rFonts w:asciiTheme="majorHAnsi" w:eastAsiaTheme="minorEastAsia" w:hAnsiTheme="majorHAnsi" w:hint="eastAsia"/>
+          <w:rFonts w:asciiTheme="majorHAnsi" w:eastAsiaTheme="majorHAnsi" w:hAnsiTheme="majorHAnsi"/>
+          <w:lang w:eastAsia="ko-KR"/>
+        </w:rPr>
+        <w:t>L=[1, 1, 2, 3], A=2</w:t>
+      </w:r>
+      <w:r>
+        <w:rPr>
+          <w:rFonts w:asciiTheme="majorHAnsi" w:eastAsiaTheme="majorHAnsi" w:hAnsiTheme="majorHAnsi" w:hint="eastAsia"/>
+          <w:lang w:eastAsia="ko-KR"/>
+        </w:rPr>
+        <w:t xml:space="preserve"> 일 때,</w:t>
+      </w:r>
+      <w:r>
+        <w:rPr>
+          <w:rFonts w:asciiTheme="majorHAnsi" w:eastAsiaTheme="majorHAnsi" w:hAnsiTheme="majorHAnsi"/>
+          <w:lang w:eastAsia="ko-KR"/>
+        </w:rPr>
+        <w:t xml:space="preserve"> </w:t>
+      </w:r>
+      <w:r>
+        <w:rPr>
+          <w:rFonts w:asciiTheme="majorHAnsi" w:eastAsiaTheme="majorHAnsi" w:hAnsiTheme="majorHAnsi" w:hint="eastAsia"/>
+          <w:lang w:eastAsia="ko-KR"/>
+        </w:rPr>
+        <w:t xml:space="preserve">정답은 </w:t>
+      </w:r>
+      <w:r>
+        <w:rPr>
+          <w:rFonts w:asciiTheme="majorHAnsi" w:eastAsiaTheme="majorHAnsi" w:hAnsiTheme="majorHAnsi"/>
+          <w:lang w:eastAsia="ko-KR"/>
+        </w:rPr>
+        <w:t>[0, 1]</w:t>
+      </w:r>
+      <w:r>
+        <w:rPr>
+          <w:rFonts w:asciiTheme="majorHAnsi" w:eastAsiaTheme="majorHAnsi" w:hAnsiTheme="majorHAnsi" w:hint="eastAsia"/>
           <w:lang w:eastAsia="ko-KR"/>
         </w:rPr>
         <w:t>입니다.</w:t>
       </w:r>
-    </w:p>
-    <w:p>
-      <w:pPr>
-        <w:numPr>
-          <w:ilvl w:val="0"/>
-          <w:numId w:val="7"/>
-        </w:numPr>
-        <w:rPr>
-          <w:rFonts w:asciiTheme="majorHAnsi" w:eastAsiaTheme="majorHAnsi" w:hAnsiTheme="majorHAnsi" w:hint="eastAsia"/>
-        </w:rPr>
-      </w:pPr>
-      <w:r>
-        <w:rPr>
-          <w:rFonts w:ascii="맑은 고딕" w:eastAsia="맑은 고딕" w:hAnsi="맑은 고딕" w:cs="맑은 고딕"/>
-          <w:lang w:eastAsia="ko-KR"/>
-        </w:rPr>
-        <w:t>N=-10</w:t>
-      </w:r>
-      <w:r>
-        <w:rPr>
-          <w:rFonts w:ascii="맑은 고딕" w:eastAsia="맑은 고딕" w:hAnsi="맑은 고딕" w:cs="맑은 고딕" w:hint="eastAsia"/>
-          <w:lang w:eastAsia="ko-KR"/>
-        </w:rPr>
-        <w:t>일 때,</w:t>
-      </w:r>
-      <w:r>
-        <w:rPr>
-          <w:rFonts w:ascii="맑은 고딕" w:eastAsia="맑은 고딕" w:hAnsi="맑은 고딕" w:cs="맑은 고딕" w:hint="eastAsia"/>
-          <w:lang w:eastAsia="ko-KR"/>
-        </w:rPr>
-        <w:t xml:space="preserve"> 정답은 </w:t>
-      </w:r>
-      <w:r>
-        <w:rPr>
-          <w:rFonts w:ascii="맑은 고딕" w:eastAsia="맑은 고딕" w:hAnsi="맑은 고딕" w:cs="맑은 고딕"/>
-          <w:lang w:eastAsia="ko-KR"/>
-        </w:rPr>
-        <w:t>-1</w:t>
-      </w:r>
-      <w:r>
-        <w:rPr>
-          <w:rFonts w:ascii="맑은 고딕" w:eastAsia="맑은 고딕" w:hAnsi="맑은 고딕" w:cs="맑은 고딕" w:hint="eastAsia"/>
-          <w:lang w:eastAsia="ko-KR"/>
-        </w:rPr>
-        <w:t>입니다.</w:t>
-      </w:r>
-    </w:p>
-    <w:p>
-      <w:pPr>
-        <w:pStyle w:val="2"/>
-        <w:numPr>
-          <w:ilvl w:val="1"/>
-          <w:numId w:val="2"/>
-        </w:numPr>
-        <w:rPr>
-          <w:rFonts w:asciiTheme="majorHAnsi" w:eastAsiaTheme="majorHAnsi" w:hAnsiTheme="majorHAnsi"/>
-        </w:rPr>
-      </w:pPr>
-      <w:r>
-        <w:rPr>
-          <w:rFonts w:asciiTheme="majorHAnsi" w:eastAsiaTheme="majorHAnsi" w:hAnsiTheme="majorHAnsi"/>
-        </w:rPr>
-        <w:t>Constraints</w:t>
-      </w:r>
-    </w:p>
-    <w:p>
-      <w:pPr>
-        <w:numPr>
-          <w:ilvl w:val="0"/>
-          <w:numId w:val="8"/>
-        </w:numPr>
-        <w:rPr>
-          <w:rFonts w:asciiTheme="majorHAnsi" w:eastAsiaTheme="majorHAnsi" w:hAnsiTheme="majorHAnsi"/>
-        </w:rPr>
-      </w:pPr>
-      <w:r>
-        <w:rPr>
-          <w:rFonts w:asciiTheme="majorHAnsi" w:eastAsiaTheme="majorHAnsi" w:hAnsiTheme="majorHAnsi" w:hint="eastAsia"/>
-          <w:lang w:eastAsia="ko-KR"/>
-        </w:rPr>
-        <w:t>주어진 숫자를 문자열로 변환하는 것은 허용되지 않습니다.</w:t>
+      <w:r>
+        <w:rPr>
+          <w:rFonts w:asciiTheme="majorHAnsi" w:eastAsiaTheme="majorHAnsi" w:hAnsiTheme="majorHAnsi"/>
+          <w:lang w:eastAsia="ko-KR"/>
+        </w:rPr>
+        <w:t xml:space="preserve"> (</w:t>
+      </w:r>
+      <w:r>
+        <w:rPr>
+          <w:rFonts w:asciiTheme="majorHAnsi" w:eastAsiaTheme="majorHAnsi" w:hAnsiTheme="majorHAnsi"/>
+          <w:lang w:eastAsia="ko-KR"/>
+        </w:rPr>
+        <w:t xml:space="preserve">L[0] + L[1] = </w:t>
+      </w:r>
+      <w:r>
+        <w:rPr>
+          <w:rFonts w:asciiTheme="majorHAnsi" w:eastAsiaTheme="majorHAnsi" w:hAnsiTheme="majorHAnsi"/>
+          <w:lang w:eastAsia="ko-KR"/>
+        </w:rPr>
+        <w:t>1</w:t>
+      </w:r>
+      <w:r>
+        <w:rPr>
+          <w:rFonts w:asciiTheme="majorHAnsi" w:eastAsiaTheme="majorHAnsi" w:hAnsiTheme="majorHAnsi"/>
+          <w:lang w:eastAsia="ko-KR"/>
+        </w:rPr>
+        <w:t xml:space="preserve"> </w:t>
+      </w:r>
+      <w:r>
+        <w:rPr>
+          <w:rFonts w:asciiTheme="majorHAnsi" w:eastAsiaTheme="majorHAnsi" w:hAnsiTheme="majorHAnsi"/>
+          <w:lang w:eastAsia="ko-KR"/>
+        </w:rPr>
+        <w:t>+</w:t>
+      </w:r>
+      <w:r>
+        <w:rPr>
+          <w:rFonts w:asciiTheme="majorHAnsi" w:eastAsiaTheme="majorHAnsi" w:hAnsiTheme="majorHAnsi"/>
+          <w:lang w:eastAsia="ko-KR"/>
+        </w:rPr>
+        <w:t xml:space="preserve"> </w:t>
+      </w:r>
+      <w:r>
+        <w:rPr>
+          <w:rFonts w:asciiTheme="majorHAnsi" w:eastAsiaTheme="majorHAnsi" w:hAnsiTheme="majorHAnsi"/>
+          <w:lang w:eastAsia="ko-KR"/>
+        </w:rPr>
+        <w:t>1</w:t>
+      </w:r>
+      <w:r>
+        <w:rPr>
+          <w:rFonts w:asciiTheme="majorHAnsi" w:eastAsiaTheme="majorHAnsi" w:hAnsiTheme="majorHAnsi"/>
+          <w:lang w:eastAsia="ko-KR"/>
+        </w:rPr>
+        <w:t xml:space="preserve"> </w:t>
+      </w:r>
+      <w:r>
+        <w:rPr>
+          <w:rFonts w:asciiTheme="majorHAnsi" w:eastAsiaTheme="majorHAnsi" w:hAnsiTheme="majorHAnsi"/>
+          <w:lang w:eastAsia="ko-KR"/>
+        </w:rPr>
+        <w:t>=</w:t>
+      </w:r>
+      <w:r>
+        <w:rPr>
+          <w:rFonts w:asciiTheme="majorHAnsi" w:eastAsiaTheme="majorHAnsi" w:hAnsiTheme="majorHAnsi"/>
+          <w:lang w:eastAsia="ko-KR"/>
+        </w:rPr>
+        <w:t xml:space="preserve"> </w:t>
+      </w:r>
+      <w:bookmarkStart w:id="0" w:name="_GoBack"/>
+      <w:bookmarkEnd w:id="0"/>
+      <w:r>
+        <w:rPr>
+          <w:rFonts w:asciiTheme="majorHAnsi" w:eastAsiaTheme="majorHAnsi" w:hAnsiTheme="majorHAnsi"/>
+          <w:lang w:eastAsia="ko-KR"/>
+        </w:rPr>
+        <w:t>2)</w:t>
       </w:r>
     </w:p>
     <w:sectPr>
